--- a/test/test.docx
+++ b/test/test.docx
@@ -21,26 +21,248 @@
           <w:szCs w:val="22"/>
         </w:rPr>
       </w:pPr>
-      <w:r>
-        <w:rPr>
-          <w:rFonts w:eastAsiaTheme="minorHAnsi" w:cstheme="minorBidi"/>
-          <w:b w:val="0"/>
-          <w:color w:val="auto"/>
-          <w:sz w:val="22"/>
-          <w:szCs w:val="22"/>
-        </w:rPr>
-        <w:t>Напишете JS функция, която изчислява и отпечатва сумата от първ</w:t>
-      </w:r>
-      <w:r>
-        <w:rPr>
-          <w:rFonts w:eastAsiaTheme="minorHAnsi" w:cstheme="minorBidi"/>
-          <w:b w:val="0"/>
-          <w:color w:val="auto"/>
-          <w:sz w:val="22"/>
-          <w:szCs w:val="22"/>
-        </w:rPr>
-        <w:t>ия и последния елемент в масив</w:t>
-      </w:r>
+      <w:proofErr w:type="spellStart"/>
+      <w:r>
+        <w:rPr>
+          <w:rFonts w:eastAsiaTheme="minorHAnsi" w:cstheme="minorBidi"/>
+          <w:b w:val="0"/>
+          <w:color w:val="auto"/>
+          <w:sz w:val="22"/>
+          <w:szCs w:val="22"/>
+        </w:rPr>
+        <w:t>Напишете</w:t>
+      </w:r>
+      <w:proofErr w:type="spellEnd"/>
+      <w:r>
+        <w:rPr>
+          <w:rFonts w:eastAsiaTheme="minorHAnsi" w:cstheme="minorBidi"/>
+          <w:b w:val="0"/>
+          <w:color w:val="auto"/>
+          <w:sz w:val="22"/>
+          <w:szCs w:val="22"/>
+        </w:rPr>
+        <w:t xml:space="preserve"> JS </w:t>
+      </w:r>
+      <w:proofErr w:type="spellStart"/>
+      <w:r>
+        <w:rPr>
+          <w:rFonts w:eastAsiaTheme="minorHAnsi" w:cstheme="minorBidi"/>
+          <w:b w:val="0"/>
+          <w:color w:val="auto"/>
+          <w:sz w:val="22"/>
+          <w:szCs w:val="22"/>
+        </w:rPr>
+        <w:t>функция</w:t>
+      </w:r>
+      <w:proofErr w:type="spellEnd"/>
+      <w:r>
+        <w:rPr>
+          <w:rFonts w:eastAsiaTheme="minorHAnsi" w:cstheme="minorBidi"/>
+          <w:b w:val="0"/>
+          <w:color w:val="auto"/>
+          <w:sz w:val="22"/>
+          <w:szCs w:val="22"/>
+        </w:rPr>
+        <w:t xml:space="preserve">, </w:t>
+      </w:r>
+      <w:proofErr w:type="spellStart"/>
+      <w:r>
+        <w:rPr>
+          <w:rFonts w:eastAsiaTheme="minorHAnsi" w:cstheme="minorBidi"/>
+          <w:b w:val="0"/>
+          <w:color w:val="auto"/>
+          <w:sz w:val="22"/>
+          <w:szCs w:val="22"/>
+        </w:rPr>
+        <w:t>която</w:t>
+      </w:r>
+      <w:proofErr w:type="spellEnd"/>
+      <w:r>
+        <w:rPr>
+          <w:rFonts w:eastAsiaTheme="minorHAnsi" w:cstheme="minorBidi"/>
+          <w:b w:val="0"/>
+          <w:color w:val="auto"/>
+          <w:sz w:val="22"/>
+          <w:szCs w:val="22"/>
+        </w:rPr>
+        <w:t xml:space="preserve"> </w:t>
+      </w:r>
+      <w:proofErr w:type="spellStart"/>
+      <w:r>
+        <w:rPr>
+          <w:rFonts w:eastAsiaTheme="minorHAnsi" w:cstheme="minorBidi"/>
+          <w:b w:val="0"/>
+          <w:color w:val="auto"/>
+          <w:sz w:val="22"/>
+          <w:szCs w:val="22"/>
+        </w:rPr>
+        <w:t>изчислява</w:t>
+      </w:r>
+      <w:proofErr w:type="spellEnd"/>
+      <w:r>
+        <w:rPr>
+          <w:rFonts w:eastAsiaTheme="minorHAnsi" w:cstheme="minorBidi"/>
+          <w:b w:val="0"/>
+          <w:color w:val="auto"/>
+          <w:sz w:val="22"/>
+          <w:szCs w:val="22"/>
+        </w:rPr>
+        <w:t xml:space="preserve"> и </w:t>
+      </w:r>
+      <w:proofErr w:type="spellStart"/>
+      <w:r>
+        <w:rPr>
+          <w:rFonts w:eastAsiaTheme="minorHAnsi" w:cstheme="minorBidi"/>
+          <w:b w:val="0"/>
+          <w:color w:val="auto"/>
+          <w:sz w:val="22"/>
+          <w:szCs w:val="22"/>
+        </w:rPr>
+        <w:t>отпечатва</w:t>
+      </w:r>
+      <w:proofErr w:type="spellEnd"/>
+      <w:r>
+        <w:rPr>
+          <w:rFonts w:eastAsiaTheme="minorHAnsi" w:cstheme="minorBidi"/>
+          <w:b w:val="0"/>
+          <w:color w:val="auto"/>
+          <w:sz w:val="22"/>
+          <w:szCs w:val="22"/>
+        </w:rPr>
+        <w:t xml:space="preserve"> </w:t>
+      </w:r>
+      <w:proofErr w:type="spellStart"/>
+      <w:r>
+        <w:rPr>
+          <w:rFonts w:eastAsiaTheme="minorHAnsi" w:cstheme="minorBidi"/>
+          <w:b w:val="0"/>
+          <w:color w:val="auto"/>
+          <w:sz w:val="22"/>
+          <w:szCs w:val="22"/>
+        </w:rPr>
+        <w:t>сумата</w:t>
+      </w:r>
+      <w:proofErr w:type="spellEnd"/>
+      <w:r>
+        <w:rPr>
+          <w:rFonts w:eastAsiaTheme="minorHAnsi" w:cstheme="minorBidi"/>
+          <w:b w:val="0"/>
+          <w:color w:val="auto"/>
+          <w:sz w:val="22"/>
+          <w:szCs w:val="22"/>
+        </w:rPr>
+        <w:t xml:space="preserve"> </w:t>
+      </w:r>
+      <w:proofErr w:type="spellStart"/>
+      <w:r>
+        <w:rPr>
+          <w:rFonts w:eastAsiaTheme="minorHAnsi" w:cstheme="minorBidi"/>
+          <w:b w:val="0"/>
+          <w:color w:val="auto"/>
+          <w:sz w:val="22"/>
+          <w:szCs w:val="22"/>
+        </w:rPr>
+        <w:t>от</w:t>
+      </w:r>
+      <w:proofErr w:type="spellEnd"/>
+      <w:r>
+        <w:rPr>
+          <w:rFonts w:eastAsiaTheme="minorHAnsi" w:cstheme="minorBidi"/>
+          <w:b w:val="0"/>
+          <w:color w:val="auto"/>
+          <w:sz w:val="22"/>
+          <w:szCs w:val="22"/>
+        </w:rPr>
+        <w:t xml:space="preserve"> </w:t>
+      </w:r>
+      <w:proofErr w:type="spellStart"/>
+      <w:r>
+        <w:rPr>
+          <w:rFonts w:eastAsiaTheme="minorHAnsi" w:cstheme="minorBidi"/>
+          <w:b w:val="0"/>
+          <w:color w:val="auto"/>
+          <w:sz w:val="22"/>
+          <w:szCs w:val="22"/>
+        </w:rPr>
+        <w:t>първ</w:t>
+      </w:r>
+      <w:r>
+        <w:rPr>
+          <w:rFonts w:eastAsiaTheme="minorHAnsi" w:cstheme="minorBidi"/>
+          <w:b w:val="0"/>
+          <w:color w:val="auto"/>
+          <w:sz w:val="22"/>
+          <w:szCs w:val="22"/>
+        </w:rPr>
+        <w:t>ия</w:t>
+      </w:r>
+      <w:proofErr w:type="spellEnd"/>
+      <w:r>
+        <w:rPr>
+          <w:rFonts w:eastAsiaTheme="minorHAnsi" w:cstheme="minorBidi"/>
+          <w:b w:val="0"/>
+          <w:color w:val="auto"/>
+          <w:sz w:val="22"/>
+          <w:szCs w:val="22"/>
+        </w:rPr>
+        <w:t xml:space="preserve"> и </w:t>
+      </w:r>
+      <w:proofErr w:type="spellStart"/>
+      <w:r>
+        <w:rPr>
+          <w:rFonts w:eastAsiaTheme="minorHAnsi" w:cstheme="minorBidi"/>
+          <w:b w:val="0"/>
+          <w:color w:val="auto"/>
+          <w:sz w:val="22"/>
+          <w:szCs w:val="22"/>
+        </w:rPr>
+        <w:t>последния</w:t>
+      </w:r>
+      <w:proofErr w:type="spellEnd"/>
+      <w:r>
+        <w:rPr>
+          <w:rFonts w:eastAsiaTheme="minorHAnsi" w:cstheme="minorBidi"/>
+          <w:b w:val="0"/>
+          <w:color w:val="auto"/>
+          <w:sz w:val="22"/>
+          <w:szCs w:val="22"/>
+        </w:rPr>
+        <w:t xml:space="preserve"> </w:t>
+      </w:r>
+      <w:proofErr w:type="spellStart"/>
+      <w:r>
+        <w:rPr>
+          <w:rFonts w:eastAsiaTheme="minorHAnsi" w:cstheme="minorBidi"/>
+          <w:b w:val="0"/>
+          <w:color w:val="auto"/>
+          <w:sz w:val="22"/>
+          <w:szCs w:val="22"/>
+        </w:rPr>
+        <w:t>елемент</w:t>
+      </w:r>
+      <w:proofErr w:type="spellEnd"/>
+      <w:r>
+        <w:rPr>
+          <w:rFonts w:eastAsiaTheme="minorHAnsi" w:cstheme="minorBidi"/>
+          <w:b w:val="0"/>
+          <w:color w:val="auto"/>
+          <w:sz w:val="22"/>
+          <w:szCs w:val="22"/>
+        </w:rPr>
+        <w:t xml:space="preserve"> в </w:t>
+      </w:r>
+      <w:proofErr w:type="spellStart"/>
+      <w:r>
+        <w:rPr>
+          <w:rFonts w:eastAsiaTheme="minorHAnsi" w:cstheme="minorBidi"/>
+          <w:b w:val="0"/>
+          <w:color w:val="auto"/>
+          <w:sz w:val="22"/>
+          <w:szCs w:val="22"/>
+        </w:rPr>
+        <w:t>масив</w:t>
+      </w:r>
+      <w:proofErr w:type="spellEnd"/>
       <w:r>
         <w:rPr>
           <w:rFonts w:eastAsiaTheme="minorHAnsi" w:cstheme="minorBidi"/>
@@ -63,15 +285,203 @@
           <w:szCs w:val="22"/>
         </w:rPr>
       </w:pPr>
-      <w:r>
-        <w:rPr>
-          <w:rFonts w:eastAsiaTheme="minorHAnsi" w:cstheme="minorBidi"/>
-          <w:b w:val="0"/>
-          <w:color w:val="auto"/>
-          <w:sz w:val="22"/>
-          <w:szCs w:val="22"/>
-        </w:rPr>
-        <w:t>Входът идва като масив от низови елементи, съдържащи числа.</w:t>
+      <w:proofErr w:type="spellStart"/>
+      <w:r>
+        <w:rPr>
+          <w:rFonts w:eastAsiaTheme="minorHAnsi" w:cstheme="minorBidi"/>
+          <w:b w:val="0"/>
+          <w:color w:val="auto"/>
+          <w:sz w:val="22"/>
+          <w:szCs w:val="22"/>
+        </w:rPr>
+        <w:t>Входът</w:t>
+      </w:r>
+      <w:proofErr w:type="spellEnd"/>
+      <w:r>
+        <w:rPr>
+          <w:rFonts w:eastAsiaTheme="minorHAnsi" w:cstheme="minorBidi"/>
+          <w:b w:val="0"/>
+          <w:color w:val="auto"/>
+          <w:sz w:val="22"/>
+          <w:szCs w:val="22"/>
+        </w:rPr>
+        <w:t xml:space="preserve"> </w:t>
+      </w:r>
+      <w:proofErr w:type="spellStart"/>
+      <w:r>
+        <w:rPr>
+          <w:rFonts w:eastAsiaTheme="minorHAnsi" w:cstheme="minorBidi"/>
+          <w:b w:val="0"/>
+          <w:color w:val="auto"/>
+          <w:sz w:val="22"/>
+          <w:szCs w:val="22"/>
+        </w:rPr>
+        <w:t>идва</w:t>
+      </w:r>
+      <w:proofErr w:type="spellEnd"/>
+      <w:r>
+        <w:rPr>
+          <w:rFonts w:eastAsiaTheme="minorHAnsi" w:cstheme="minorBidi"/>
+          <w:b w:val="0"/>
+          <w:color w:val="auto"/>
+          <w:sz w:val="22"/>
+          <w:szCs w:val="22"/>
+        </w:rPr>
+        <w:t xml:space="preserve"> </w:t>
+      </w:r>
+      <w:proofErr w:type="spellStart"/>
+      <w:r>
+        <w:rPr>
+          <w:rFonts w:eastAsiaTheme="minorHAnsi" w:cstheme="minorBidi"/>
+          <w:b w:val="0"/>
+          <w:color w:val="auto"/>
+          <w:sz w:val="22"/>
+          <w:szCs w:val="22"/>
+        </w:rPr>
+        <w:t>като</w:t>
+      </w:r>
+      <w:proofErr w:type="spellEnd"/>
+      <w:r>
+        <w:rPr>
+          <w:rFonts w:eastAsiaTheme="minorHAnsi" w:cstheme="minorBidi"/>
+          <w:b w:val="0"/>
+          <w:color w:val="auto"/>
+          <w:sz w:val="22"/>
+          <w:szCs w:val="22"/>
+        </w:rPr>
+        <w:t xml:space="preserve"> </w:t>
+      </w:r>
+      <w:proofErr w:type="spellStart"/>
+      <w:r>
+        <w:rPr>
+          <w:rFonts w:eastAsiaTheme="minorHAnsi" w:cstheme="minorBidi"/>
+          <w:b w:val="0"/>
+          <w:color w:val="auto"/>
+          <w:sz w:val="22"/>
+          <w:szCs w:val="22"/>
+        </w:rPr>
+        <w:t>масив</w:t>
+      </w:r>
+      <w:proofErr w:type="spellEnd"/>
+      <w:r>
+        <w:rPr>
+          <w:rFonts w:eastAsiaTheme="minorHAnsi" w:cstheme="minorBidi"/>
+          <w:b w:val="0"/>
+          <w:color w:val="auto"/>
+          <w:sz w:val="22"/>
+          <w:szCs w:val="22"/>
+        </w:rPr>
+        <w:t xml:space="preserve"> </w:t>
+      </w:r>
+      <w:proofErr w:type="spellStart"/>
+      <w:r>
+        <w:rPr>
+          <w:rFonts w:eastAsiaTheme="minorHAnsi" w:cstheme="minorBidi"/>
+          <w:b w:val="0"/>
+          <w:color w:val="auto"/>
+          <w:sz w:val="22"/>
+          <w:szCs w:val="22"/>
+        </w:rPr>
+        <w:t>от</w:t>
+      </w:r>
+      <w:proofErr w:type="spellEnd"/>
+      <w:r>
+        <w:rPr>
+          <w:rFonts w:eastAsiaTheme="minorHAnsi" w:cstheme="minorBidi"/>
+          <w:b w:val="0"/>
+          <w:color w:val="auto"/>
+          <w:sz w:val="22"/>
+          <w:szCs w:val="22"/>
+        </w:rPr>
+        <w:t xml:space="preserve"> </w:t>
+      </w:r>
+      <w:proofErr w:type="spellStart"/>
+      <w:r>
+        <w:rPr>
+          <w:rFonts w:eastAsiaTheme="minorHAnsi" w:cstheme="minorBidi"/>
+          <w:b w:val="0"/>
+          <w:color w:val="auto"/>
+          <w:sz w:val="22"/>
+          <w:szCs w:val="22"/>
+        </w:rPr>
+        <w:t>низови</w:t>
+      </w:r>
+      <w:proofErr w:type="spellEnd"/>
+      <w:r>
+        <w:rPr>
+          <w:rFonts w:eastAsiaTheme="minorHAnsi" w:cstheme="minorBidi"/>
+          <w:b w:val="0"/>
+          <w:color w:val="auto"/>
+          <w:sz w:val="22"/>
+          <w:szCs w:val="22"/>
+        </w:rPr>
+        <w:t xml:space="preserve"> </w:t>
+      </w:r>
+      <w:proofErr w:type="spellStart"/>
+      <w:r>
+        <w:rPr>
+          <w:rFonts w:eastAsiaTheme="minorHAnsi" w:cstheme="minorBidi"/>
+          <w:b w:val="0"/>
+          <w:color w:val="auto"/>
+          <w:sz w:val="22"/>
+          <w:szCs w:val="22"/>
+        </w:rPr>
+        <w:t>елементи</w:t>
+      </w:r>
+      <w:proofErr w:type="spellEnd"/>
+      <w:r>
+        <w:rPr>
+          <w:rFonts w:eastAsiaTheme="minorHAnsi" w:cstheme="minorBidi"/>
+          <w:b w:val="0"/>
+          <w:color w:val="auto"/>
+          <w:sz w:val="22"/>
+          <w:szCs w:val="22"/>
+        </w:rPr>
+        <w:t xml:space="preserve">, </w:t>
+      </w:r>
+      <w:proofErr w:type="spellStart"/>
+      <w:r>
+        <w:rPr>
+          <w:rFonts w:eastAsiaTheme="minorHAnsi" w:cstheme="minorBidi"/>
+          <w:b w:val="0"/>
+          <w:color w:val="auto"/>
+          <w:sz w:val="22"/>
+          <w:szCs w:val="22"/>
+        </w:rPr>
+        <w:t>съдържащи</w:t>
+      </w:r>
+      <w:proofErr w:type="spellEnd"/>
+      <w:r>
+        <w:rPr>
+          <w:rFonts w:eastAsiaTheme="minorHAnsi" w:cstheme="minorBidi"/>
+          <w:b w:val="0"/>
+          <w:color w:val="auto"/>
+          <w:sz w:val="22"/>
+          <w:szCs w:val="22"/>
+        </w:rPr>
+        <w:t xml:space="preserve"> </w:t>
+      </w:r>
+      <w:proofErr w:type="spellStart"/>
+      <w:r>
+        <w:rPr>
+          <w:rFonts w:eastAsiaTheme="minorHAnsi" w:cstheme="minorBidi"/>
+          <w:b w:val="0"/>
+          <w:color w:val="auto"/>
+          <w:sz w:val="22"/>
+          <w:szCs w:val="22"/>
+        </w:rPr>
+        <w:t>числа</w:t>
+      </w:r>
+      <w:proofErr w:type="spellEnd"/>
+      <w:r>
+        <w:rPr>
+          <w:rFonts w:eastAsiaTheme="minorHAnsi" w:cstheme="minorBidi"/>
+          <w:b w:val="0"/>
+          <w:color w:val="auto"/>
+          <w:sz w:val="22"/>
+          <w:szCs w:val="22"/>
+        </w:rPr>
+        <w:t>.</w:t>
       </w:r>
     </w:p>
     <w:p>
@@ -85,15 +495,159 @@
           <w:szCs w:val="22"/>
         </w:rPr>
       </w:pPr>
-      <w:r>
-        <w:rPr>
-          <w:rFonts w:eastAsiaTheme="minorHAnsi" w:cstheme="minorBidi"/>
-          <w:b w:val="0"/>
-          <w:color w:val="auto"/>
-          <w:sz w:val="22"/>
-          <w:szCs w:val="22"/>
-        </w:rPr>
-        <w:t>Изходът е връщащата се стойност на вашата функция.</w:t>
+      <w:proofErr w:type="spellStart"/>
+      <w:r>
+        <w:rPr>
+          <w:rFonts w:eastAsiaTheme="minorHAnsi" w:cstheme="minorBidi"/>
+          <w:b w:val="0"/>
+          <w:color w:val="auto"/>
+          <w:sz w:val="22"/>
+          <w:szCs w:val="22"/>
+        </w:rPr>
+        <w:t>Изходът</w:t>
+      </w:r>
+      <w:proofErr w:type="spellEnd"/>
+      <w:r>
+        <w:rPr>
+          <w:rFonts w:eastAsiaTheme="minorHAnsi" w:cstheme="minorBidi"/>
+          <w:b w:val="0"/>
+          <w:color w:val="auto"/>
+          <w:sz w:val="22"/>
+          <w:szCs w:val="22"/>
+        </w:rPr>
+        <w:t xml:space="preserve"> е </w:t>
+      </w:r>
+      <w:proofErr w:type="spellStart"/>
+      <w:r>
+        <w:rPr>
+          <w:rFonts w:eastAsiaTheme="minorHAnsi" w:cstheme="minorBidi"/>
+          <w:b w:val="0"/>
+          <w:color w:val="auto"/>
+          <w:sz w:val="22"/>
+          <w:szCs w:val="22"/>
+        </w:rPr>
+        <w:t>връщащата</w:t>
+      </w:r>
+      <w:proofErr w:type="spellEnd"/>
+      <w:r>
+        <w:rPr>
+          <w:rFonts w:eastAsiaTheme="minorHAnsi" w:cstheme="minorBidi"/>
+          <w:b w:val="0"/>
+          <w:color w:val="auto"/>
+          <w:sz w:val="22"/>
+          <w:szCs w:val="22"/>
+        </w:rPr>
+        <w:t xml:space="preserve"> </w:t>
+      </w:r>
+      <w:proofErr w:type="spellStart"/>
+      <w:r>
+        <w:rPr>
+          <w:rFonts w:eastAsiaTheme="minorHAnsi" w:cstheme="minorBidi"/>
+          <w:b w:val="0"/>
+          <w:color w:val="auto"/>
+          <w:sz w:val="22"/>
+          <w:szCs w:val="22"/>
+        </w:rPr>
+        <w:t>се</w:t>
+      </w:r>
+      <w:proofErr w:type="spellEnd"/>
+      <w:r>
+        <w:rPr>
+          <w:rFonts w:eastAsiaTheme="minorHAnsi" w:cstheme="minorBidi"/>
+          <w:b w:val="0"/>
+          <w:color w:val="auto"/>
+          <w:sz w:val="22"/>
+          <w:szCs w:val="22"/>
+        </w:rPr>
+        <w:t xml:space="preserve"> </w:t>
+      </w:r>
+      <w:proofErr w:type="spellStart"/>
+      <w:r>
+        <w:rPr>
+          <w:rFonts w:eastAsiaTheme="minorHAnsi" w:cstheme="minorBidi"/>
+          <w:b w:val="0"/>
+          <w:color w:val="auto"/>
+          <w:sz w:val="22"/>
+          <w:szCs w:val="22"/>
+        </w:rPr>
+        <w:t>стойност</w:t>
+      </w:r>
+      <w:proofErr w:type="spellEnd"/>
+      <w:r>
+        <w:rPr>
+          <w:rFonts w:eastAsiaTheme="minorHAnsi" w:cstheme="minorBidi"/>
+          <w:b w:val="0"/>
+          <w:color w:val="auto"/>
+          <w:sz w:val="22"/>
+          <w:szCs w:val="22"/>
+        </w:rPr>
+        <w:t xml:space="preserve"> </w:t>
+      </w:r>
+      <w:proofErr w:type="spellStart"/>
+      <w:r>
+        <w:rPr>
+          <w:rFonts w:eastAsiaTheme="minorHAnsi" w:cstheme="minorBidi"/>
+          <w:b w:val="0"/>
+          <w:color w:val="auto"/>
+          <w:sz w:val="22"/>
+          <w:szCs w:val="22"/>
+        </w:rPr>
+        <w:t>на</w:t>
+      </w:r>
+      <w:proofErr w:type="spellEnd"/>
+      <w:r>
+        <w:rPr>
+          <w:rFonts w:eastAsiaTheme="minorHAnsi" w:cstheme="minorBidi"/>
+          <w:b w:val="0"/>
+          <w:color w:val="auto"/>
+          <w:sz w:val="22"/>
+          <w:szCs w:val="22"/>
+        </w:rPr>
+        <w:t xml:space="preserve"> </w:t>
+      </w:r>
+      <w:proofErr w:type="spellStart"/>
+      <w:r>
+        <w:rPr>
+          <w:rFonts w:eastAsiaTheme="minorHAnsi" w:cstheme="minorBidi"/>
+          <w:b w:val="0"/>
+          <w:color w:val="auto"/>
+          <w:sz w:val="22"/>
+          <w:szCs w:val="22"/>
+        </w:rPr>
+        <w:t>вашата</w:t>
+      </w:r>
+      <w:proofErr w:type="spellEnd"/>
+      <w:r>
+        <w:rPr>
+          <w:rFonts w:eastAsiaTheme="minorHAnsi" w:cstheme="minorBidi"/>
+          <w:b w:val="0"/>
+          <w:color w:val="auto"/>
+          <w:sz w:val="22"/>
+          <w:szCs w:val="22"/>
+        </w:rPr>
+        <w:t xml:space="preserve"> </w:t>
+      </w:r>
+      <w:proofErr w:type="spellStart"/>
+      <w:r>
+        <w:rPr>
+          <w:rFonts w:eastAsiaTheme="minorHAnsi" w:cstheme="minorBidi"/>
+          <w:b w:val="0"/>
+          <w:color w:val="auto"/>
+          <w:sz w:val="22"/>
+          <w:szCs w:val="22"/>
+        </w:rPr>
+        <w:t>функция</w:t>
+      </w:r>
+      <w:proofErr w:type="spellEnd"/>
+      <w:r>
+        <w:rPr>
+          <w:rFonts w:eastAsiaTheme="minorHAnsi" w:cstheme="minorBidi"/>
+          <w:b w:val="0"/>
+          <w:color w:val="auto"/>
+          <w:sz w:val="22"/>
+          <w:szCs w:val="22"/>
+        </w:rPr>
+        <w:t>.</w:t>
       </w:r>
     </w:p>
     <w:p>
@@ -413,44 +967,191 @@
       </w:r>
     </w:p>
     <w:p>
+      <w:proofErr w:type="spellStart"/>
       <w:r>
         <w:t>Даденa</w:t>
       </w:r>
-      <w:r>
-        <w:t xml:space="preserve"> е HTML страница, съдържаща списък с елементи и бутон </w:t>
+      <w:proofErr w:type="spellEnd"/>
+      <w:r>
+        <w:t xml:space="preserve"> е HTML </w:t>
+      </w:r>
+      <w:proofErr w:type="spellStart"/>
+      <w:r>
+        <w:t>страница</w:t>
+      </w:r>
+      <w:proofErr w:type="spellEnd"/>
+      <w:r>
+        <w:t xml:space="preserve">, </w:t>
+      </w:r>
+      <w:proofErr w:type="spellStart"/>
+      <w:r>
+        <w:t>съдържаща</w:t>
+      </w:r>
+      <w:proofErr w:type="spellEnd"/>
+      <w:r>
+        <w:t xml:space="preserve"> </w:t>
+      </w:r>
+      <w:proofErr w:type="spellStart"/>
+      <w:r>
+        <w:t>списък</w:t>
+      </w:r>
+      <w:proofErr w:type="spellEnd"/>
+      <w:r>
+        <w:t xml:space="preserve"> с </w:t>
+      </w:r>
+      <w:proofErr w:type="spellStart"/>
+      <w:r>
+        <w:t>елементи</w:t>
+      </w:r>
+      <w:proofErr w:type="spellEnd"/>
+      <w:r>
+        <w:t xml:space="preserve"> и </w:t>
+      </w:r>
+      <w:proofErr w:type="spellStart"/>
+      <w:r>
+        <w:t>бутон</w:t>
+      </w:r>
+      <w:proofErr w:type="spellEnd"/>
+      <w:r>
+        <w:t xml:space="preserve"> </w:t>
       </w:r>
       <w:r>
         <w:rPr>
           <w:rStyle w:val="CodeChar"/>
         </w:rPr>
-        <w:t>[Extract Text]</w:t>
-      </w:r>
+        <w:t>[Extract Text</w:t>
+      </w:r>
+      <w:proofErr w:type="gramStart"/>
+      <w:r>
+        <w:rPr>
+          <w:rStyle w:val="CodeChar"/>
+        </w:rPr>
+        <w:t>]</w:t>
+      </w:r>
+      <w:r>
+        <w:t xml:space="preserve"> .</w:t>
+      </w:r>
+      <w:proofErr w:type="gramEnd"/>
       <w:r>
         <w:t xml:space="preserve"> </w:t>
       </w:r>
-      <w:r>
-        <w:t xml:space="preserve">. </w:t>
-      </w:r>
-      <w:r>
-        <w:t xml:space="preserve">Реализирайте функцията </w:t>
-      </w:r>
+      <w:proofErr w:type="spellStart"/>
+      <w:r>
+        <w:t>Реализирайте</w:t>
+      </w:r>
+      <w:proofErr w:type="spellEnd"/>
+      <w:r>
+        <w:t xml:space="preserve"> </w:t>
+      </w:r>
+      <w:proofErr w:type="spellStart"/>
+      <w:r>
+        <w:t>функцията</w:t>
+      </w:r>
+      <w:proofErr w:type="spellEnd"/>
+      <w:r>
+        <w:t xml:space="preserve"> </w:t>
+      </w:r>
+      <w:proofErr w:type="spellStart"/>
       <w:r>
         <w:rPr>
           <w:b/>
         </w:rPr>
         <w:t>extraText</w:t>
       </w:r>
-      <w:r>
-        <w:t xml:space="preserve">, която ще бъде извикана при активиране на събитието </w:t>
-      </w:r>
+      <w:proofErr w:type="spellEnd"/>
+      <w:r>
+        <w:t xml:space="preserve">, </w:t>
+      </w:r>
+      <w:proofErr w:type="spellStart"/>
+      <w:r>
+        <w:t>която</w:t>
+      </w:r>
+      <w:proofErr w:type="spellEnd"/>
+      <w:r>
+        <w:t xml:space="preserve"> </w:t>
+      </w:r>
+      <w:proofErr w:type="spellStart"/>
+      <w:r>
+        <w:t>ще</w:t>
+      </w:r>
+      <w:proofErr w:type="spellEnd"/>
+      <w:r>
+        <w:t xml:space="preserve"> </w:t>
+      </w:r>
+      <w:proofErr w:type="spellStart"/>
+      <w:r>
+        <w:t>бъде</w:t>
+      </w:r>
+      <w:proofErr w:type="spellEnd"/>
+      <w:r>
+        <w:t xml:space="preserve"> </w:t>
+      </w:r>
+      <w:proofErr w:type="spellStart"/>
+      <w:r>
+        <w:t>извикана</w:t>
+      </w:r>
+      <w:proofErr w:type="spellEnd"/>
+      <w:r>
+        <w:t xml:space="preserve"> </w:t>
+      </w:r>
+      <w:proofErr w:type="spellStart"/>
+      <w:r>
+        <w:t>при</w:t>
+      </w:r>
+      <w:proofErr w:type="spellEnd"/>
+      <w:r>
+        <w:t xml:space="preserve"> </w:t>
+      </w:r>
+      <w:proofErr w:type="spellStart"/>
+      <w:r>
+        <w:t>активиране</w:t>
+      </w:r>
+      <w:proofErr w:type="spellEnd"/>
+      <w:r>
+        <w:t xml:space="preserve"> </w:t>
+      </w:r>
+      <w:proofErr w:type="spellStart"/>
+      <w:r>
+        <w:t>на</w:t>
+      </w:r>
+      <w:proofErr w:type="spellEnd"/>
+      <w:r>
+        <w:t xml:space="preserve"> </w:t>
+      </w:r>
+      <w:proofErr w:type="spellStart"/>
+      <w:r>
+        <w:t>събитието</w:t>
+      </w:r>
+      <w:proofErr w:type="spellEnd"/>
+      <w:r>
+        <w:t xml:space="preserve"> </w:t>
+      </w:r>
+      <w:proofErr w:type="spellStart"/>
       <w:r>
         <w:rPr>
           <w:b/>
         </w:rPr>
         <w:t>onClick</w:t>
       </w:r>
-      <w:r>
-        <w:t xml:space="preserve"> на бутона.</w:t>
+      <w:proofErr w:type="spellEnd"/>
+      <w:r>
+        <w:t xml:space="preserve"> </w:t>
+      </w:r>
+      <w:proofErr w:type="spellStart"/>
+      <w:r>
+        <w:t>на</w:t>
+      </w:r>
+      <w:proofErr w:type="spellEnd"/>
+      <w:r>
+        <w:t xml:space="preserve"> </w:t>
+      </w:r>
+      <w:proofErr w:type="spellStart"/>
+      <w:r>
+        <w:t>бутона</w:t>
+      </w:r>
+      <w:proofErr w:type="spellEnd"/>
+      <w:r>
+        <w:t>.</w:t>
       </w:r>
     </w:p>
     <w:p>
@@ -1637,8 +2338,13 @@
         <w:pStyle w:val="Heading2"/>
         <w:ind w:left="360" w:hanging="360"/>
       </w:pPr>
-      <w:r>
-        <w:t>Github Commits</w:t>
+      <w:proofErr w:type="spellStart"/>
+      <w:r>
+        <w:t>Github</w:t>
+      </w:r>
+      <w:proofErr w:type="spellEnd"/>
+      <w:r>
+        <w:t xml:space="preserve"> Commits</w:t>
       </w:r>
     </w:p>
     <w:p>
@@ -1700,7 +2406,7 @@
           <w:szCs w:val="22"/>
           <w:lang w:val="bg-BG"/>
         </w:rPr>
-        <w:t xml:space="preserve">  </w:t>
+        <w:t xml:space="preserve"> </w:t>
       </w:r>
       <w:r>
         <w:rPr>
@@ -1711,7 +2417,7 @@
           <w:sz w:val="22"/>
           <w:szCs w:val="22"/>
         </w:rPr>
-        <w:t xml:space="preserve">и техните автори </w:t>
+        <w:t>, използвайки даден</w:t>
       </w:r>
       <w:r>
         <w:rPr>
@@ -1723,7 +2429,7 @@
           <w:szCs w:val="22"/>
           <w:lang w:val="bg-BG"/>
         </w:rPr>
-        <w:t xml:space="preserve">от </w:t>
+        <w:t>ия</w:t>
       </w:r>
       <w:r>
         <w:rPr>
@@ -1734,18 +2440,1571 @@
           <w:sz w:val="22"/>
           <w:szCs w:val="22"/>
         </w:rPr>
-        <w:t>github, използвайки даден HTML.</w:t>
-      </w:r>
-      <w:bookmarkStart w:id="0" w:name="_GoBack"/>
-      <w:bookmarkEnd w:id="0"/>
+        <w:t xml:space="preserve"> HTML</w:t>
+      </w:r>
+      <w:r>
+        <w:rPr>
+          <w:rFonts w:eastAsiaTheme="minorHAnsi" w:cstheme="minorBidi"/>
+          <w:b w:val="0"/>
+          <w:noProof/>
+          <w:color w:val="auto"/>
+          <w:sz w:val="22"/>
+          <w:szCs w:val="22"/>
+          <w:lang w:val="bg-BG"/>
+        </w:rPr>
+        <w:t xml:space="preserve">: </w:t>
+      </w:r>
+      <w:hyperlink r:id="rId9" w:history="1">
+        <w:r>
+          <w:rPr>
+            <w:rStyle w:val="Hyperlink"/>
+          </w:rPr>
+          <w:t>https://pastebin.com/uJ0tPks2</w:t>
+        </w:r>
+      </w:hyperlink>
+      <w:r>
+        <w:rPr>
+          <w:lang w:val="bg-BG"/>
+        </w:rPr>
+        <w:t xml:space="preserve"> </w:t>
+      </w:r>
+      <w:r>
+        <w:rPr>
+          <w:rFonts w:eastAsiaTheme="minorHAnsi" w:cstheme="minorBidi"/>
+          <w:b w:val="0"/>
+          <w:noProof/>
+          <w:color w:val="auto"/>
+          <w:sz w:val="22"/>
+          <w:szCs w:val="22"/>
+        </w:rPr>
+        <w:t>.</w:t>
+      </w:r>
     </w:p>
+    <w:tbl>
+      <w:tblPr>
+        <w:tblStyle w:val="TableGrid"/>
+        <w:tblW w:w="10440" w:type="dxa"/>
+        <w:tblInd w:w="85" w:type="dxa"/>
+        <w:tblLayout w:type="fixed"/>
+        <w:tblCellMar>
+          <w:top w:w="57" w:type="dxa"/>
+          <w:left w:w="85" w:type="dxa"/>
+          <w:bottom w:w="57" w:type="dxa"/>
+          <w:right w:w="85" w:type="dxa"/>
+        </w:tblCellMar>
+        <w:tblLook w:val="04A0" w:firstRow="1" w:lastRow="0" w:firstColumn="1" w:lastColumn="0" w:noHBand="0" w:noVBand="1"/>
+      </w:tblPr>
+      <w:tblGrid>
+        <w:gridCol w:w="10440"/>
+      </w:tblGrid>
+      <w:tr>
+        <w:tc>
+          <w:tcPr>
+            <w:tcW w:w="10440" w:type="dxa"/>
+            <w:shd w:val="clear" w:color="auto" w:fill="D9D9D9" w:themeFill="background1" w:themeFillShade="D9"/>
+          </w:tcPr>
+          <w:p>
+            <w:pPr>
+              <w:pStyle w:val="Code"/>
+              <w:spacing w:before="0" w:after="0"/>
+              <w:jc w:val="center"/>
+            </w:pPr>
+            <w:r>
+              <w:t>commits.html</w:t>
+            </w:r>
+          </w:p>
+        </w:tc>
+      </w:tr>
+      <w:tr>
+        <w:tc>
+          <w:tcPr>
+            <w:tcW w:w="10440" w:type="dxa"/>
+            <w:shd w:val="clear" w:color="auto" w:fill="auto"/>
+          </w:tcPr>
+          <w:p>
+            <w:pPr>
+              <w:shd w:val="clear" w:color="auto" w:fill="FFFFFF"/>
+              <w:tabs>
+                <w:tab w:val="left" w:pos="916"/>
+                <w:tab w:val="left" w:pos="1832"/>
+                <w:tab w:val="left" w:pos="2748"/>
+                <w:tab w:val="left" w:pos="3664"/>
+                <w:tab w:val="left" w:pos="4580"/>
+                <w:tab w:val="left" w:pos="5496"/>
+                <w:tab w:val="left" w:pos="6412"/>
+                <w:tab w:val="left" w:pos="7328"/>
+                <w:tab w:val="left" w:pos="8244"/>
+                <w:tab w:val="left" w:pos="9160"/>
+                <w:tab w:val="left" w:pos="10076"/>
+                <w:tab w:val="left" w:pos="10992"/>
+                <w:tab w:val="left" w:pos="11908"/>
+                <w:tab w:val="left" w:pos="12824"/>
+                <w:tab w:val="left" w:pos="13740"/>
+                <w:tab w:val="left" w:pos="14656"/>
+              </w:tabs>
+              <w:spacing w:before="0" w:after="0"/>
+              <w:rPr>
+                <w:rFonts w:ascii="Consolas" w:eastAsia="Times New Roman" w:hAnsi="Consolas" w:cs="Consolas"/>
+                <w:noProof/>
+                <w:color w:val="000000"/>
+              </w:rPr>
+            </w:pPr>
+            <w:r>
+              <w:rPr>
+                <w:rFonts w:ascii="Consolas" w:eastAsia="Times New Roman" w:hAnsi="Consolas" w:cs="Consolas"/>
+                <w:noProof/>
+                <w:color w:val="000000"/>
+              </w:rPr>
+              <w:t>&lt;!DOCTYPE html&gt;</w:t>
+            </w:r>
+          </w:p>
+          <w:p>
+            <w:pPr>
+              <w:shd w:val="clear" w:color="auto" w:fill="FFFFFF"/>
+              <w:tabs>
+                <w:tab w:val="left" w:pos="916"/>
+                <w:tab w:val="left" w:pos="1832"/>
+                <w:tab w:val="left" w:pos="2748"/>
+                <w:tab w:val="left" w:pos="3664"/>
+                <w:tab w:val="left" w:pos="4580"/>
+                <w:tab w:val="left" w:pos="5496"/>
+                <w:tab w:val="left" w:pos="6412"/>
+                <w:tab w:val="left" w:pos="7328"/>
+                <w:tab w:val="left" w:pos="8244"/>
+                <w:tab w:val="left" w:pos="9160"/>
+                <w:tab w:val="left" w:pos="10076"/>
+                <w:tab w:val="left" w:pos="10992"/>
+                <w:tab w:val="left" w:pos="11908"/>
+                <w:tab w:val="left" w:pos="12824"/>
+                <w:tab w:val="left" w:pos="13740"/>
+                <w:tab w:val="left" w:pos="14656"/>
+              </w:tabs>
+              <w:spacing w:before="0" w:after="0"/>
+              <w:rPr>
+                <w:rFonts w:ascii="Consolas" w:eastAsia="Times New Roman" w:hAnsi="Consolas" w:cs="Consolas"/>
+                <w:noProof/>
+                <w:color w:val="000000"/>
+              </w:rPr>
+            </w:pPr>
+            <w:r>
+              <w:rPr>
+                <w:rFonts w:ascii="Consolas" w:eastAsia="Times New Roman" w:hAnsi="Consolas" w:cs="Consolas"/>
+                <w:noProof/>
+                <w:color w:val="000000"/>
+              </w:rPr>
+              <w:t>&lt;html lang="en"&gt;</w:t>
+            </w:r>
+          </w:p>
+          <w:p>
+            <w:pPr>
+              <w:shd w:val="clear" w:color="auto" w:fill="FFFFFF"/>
+              <w:tabs>
+                <w:tab w:val="left" w:pos="916"/>
+                <w:tab w:val="left" w:pos="1832"/>
+                <w:tab w:val="left" w:pos="2748"/>
+                <w:tab w:val="left" w:pos="3664"/>
+                <w:tab w:val="left" w:pos="4580"/>
+                <w:tab w:val="left" w:pos="5496"/>
+                <w:tab w:val="left" w:pos="6412"/>
+                <w:tab w:val="left" w:pos="7328"/>
+                <w:tab w:val="left" w:pos="8244"/>
+                <w:tab w:val="left" w:pos="9160"/>
+                <w:tab w:val="left" w:pos="10076"/>
+                <w:tab w:val="left" w:pos="10992"/>
+                <w:tab w:val="left" w:pos="11908"/>
+                <w:tab w:val="left" w:pos="12824"/>
+                <w:tab w:val="left" w:pos="13740"/>
+                <w:tab w:val="left" w:pos="14656"/>
+              </w:tabs>
+              <w:spacing w:before="0" w:after="0"/>
+              <w:rPr>
+                <w:rFonts w:ascii="Consolas" w:eastAsia="Times New Roman" w:hAnsi="Consolas" w:cs="Consolas"/>
+                <w:noProof/>
+                <w:color w:val="000000"/>
+              </w:rPr>
+            </w:pPr>
+          </w:p>
+          <w:p>
+            <w:pPr>
+              <w:shd w:val="clear" w:color="auto" w:fill="FFFFFF"/>
+              <w:tabs>
+                <w:tab w:val="left" w:pos="916"/>
+                <w:tab w:val="left" w:pos="1832"/>
+                <w:tab w:val="left" w:pos="2748"/>
+                <w:tab w:val="left" w:pos="3664"/>
+                <w:tab w:val="left" w:pos="4580"/>
+                <w:tab w:val="left" w:pos="5496"/>
+                <w:tab w:val="left" w:pos="6412"/>
+                <w:tab w:val="left" w:pos="7328"/>
+                <w:tab w:val="left" w:pos="8244"/>
+                <w:tab w:val="left" w:pos="9160"/>
+                <w:tab w:val="left" w:pos="10076"/>
+                <w:tab w:val="left" w:pos="10992"/>
+                <w:tab w:val="left" w:pos="11908"/>
+                <w:tab w:val="left" w:pos="12824"/>
+                <w:tab w:val="left" w:pos="13740"/>
+                <w:tab w:val="left" w:pos="14656"/>
+              </w:tabs>
+              <w:spacing w:before="0" w:after="0"/>
+              <w:rPr>
+                <w:rFonts w:ascii="Consolas" w:eastAsia="Times New Roman" w:hAnsi="Consolas" w:cs="Consolas"/>
+                <w:noProof/>
+                <w:color w:val="000000"/>
+              </w:rPr>
+            </w:pPr>
+            <w:r>
+              <w:rPr>
+                <w:rFonts w:ascii="Consolas" w:eastAsia="Times New Roman" w:hAnsi="Consolas" w:cs="Consolas"/>
+                <w:noProof/>
+                <w:color w:val="000000"/>
+              </w:rPr>
+              <w:t>&lt;head&gt;</w:t>
+            </w:r>
+          </w:p>
+          <w:p>
+            <w:pPr>
+              <w:shd w:val="clear" w:color="auto" w:fill="FFFFFF"/>
+              <w:tabs>
+                <w:tab w:val="left" w:pos="916"/>
+                <w:tab w:val="left" w:pos="1832"/>
+                <w:tab w:val="left" w:pos="2748"/>
+                <w:tab w:val="left" w:pos="3664"/>
+                <w:tab w:val="left" w:pos="4580"/>
+                <w:tab w:val="left" w:pos="5496"/>
+                <w:tab w:val="left" w:pos="6412"/>
+                <w:tab w:val="left" w:pos="7328"/>
+                <w:tab w:val="left" w:pos="8244"/>
+                <w:tab w:val="left" w:pos="9160"/>
+                <w:tab w:val="left" w:pos="10076"/>
+                <w:tab w:val="left" w:pos="10992"/>
+                <w:tab w:val="left" w:pos="11908"/>
+                <w:tab w:val="left" w:pos="12824"/>
+                <w:tab w:val="left" w:pos="13740"/>
+                <w:tab w:val="left" w:pos="14656"/>
+              </w:tabs>
+              <w:spacing w:before="0" w:after="0"/>
+              <w:rPr>
+                <w:rFonts w:ascii="Consolas" w:eastAsia="Times New Roman" w:hAnsi="Consolas" w:cs="Consolas"/>
+                <w:noProof/>
+                <w:color w:val="000000"/>
+              </w:rPr>
+            </w:pPr>
+            <w:r>
+              <w:rPr>
+                <w:rFonts w:ascii="Consolas" w:eastAsia="Times New Roman" w:hAnsi="Consolas" w:cs="Consolas"/>
+                <w:noProof/>
+                <w:color w:val="000000"/>
+              </w:rPr>
+              <w:t xml:space="preserve">    &lt;meta charset="UTF-8"&gt;</w:t>
+            </w:r>
+          </w:p>
+          <w:p>
+            <w:pPr>
+              <w:shd w:val="clear" w:color="auto" w:fill="FFFFFF"/>
+              <w:tabs>
+                <w:tab w:val="left" w:pos="916"/>
+                <w:tab w:val="left" w:pos="1832"/>
+                <w:tab w:val="left" w:pos="2748"/>
+                <w:tab w:val="left" w:pos="3664"/>
+                <w:tab w:val="left" w:pos="4580"/>
+                <w:tab w:val="left" w:pos="5496"/>
+                <w:tab w:val="left" w:pos="6412"/>
+                <w:tab w:val="left" w:pos="7328"/>
+                <w:tab w:val="left" w:pos="8244"/>
+                <w:tab w:val="left" w:pos="9160"/>
+                <w:tab w:val="left" w:pos="10076"/>
+                <w:tab w:val="left" w:pos="10992"/>
+                <w:tab w:val="left" w:pos="11908"/>
+                <w:tab w:val="left" w:pos="12824"/>
+                <w:tab w:val="left" w:pos="13740"/>
+                <w:tab w:val="left" w:pos="14656"/>
+              </w:tabs>
+              <w:spacing w:before="0" w:after="0"/>
+              <w:rPr>
+                <w:rFonts w:ascii="Consolas" w:eastAsia="Times New Roman" w:hAnsi="Consolas" w:cs="Consolas"/>
+                <w:noProof/>
+                <w:color w:val="000000"/>
+              </w:rPr>
+            </w:pPr>
+            <w:r>
+              <w:rPr>
+                <w:rFonts w:ascii="Consolas" w:eastAsia="Times New Roman" w:hAnsi="Consolas" w:cs="Consolas"/>
+                <w:noProof/>
+                <w:color w:val="000000"/>
+              </w:rPr>
+              <w:t xml:space="preserve">    &lt;title&gt;Github Commits&lt;/title&gt;</w:t>
+            </w:r>
+          </w:p>
+          <w:p>
+            <w:pPr>
+              <w:shd w:val="clear" w:color="auto" w:fill="FFFFFF"/>
+              <w:tabs>
+                <w:tab w:val="left" w:pos="916"/>
+                <w:tab w:val="left" w:pos="1832"/>
+                <w:tab w:val="left" w:pos="2748"/>
+                <w:tab w:val="left" w:pos="3664"/>
+                <w:tab w:val="left" w:pos="4580"/>
+                <w:tab w:val="left" w:pos="5496"/>
+                <w:tab w:val="left" w:pos="6412"/>
+                <w:tab w:val="left" w:pos="7328"/>
+                <w:tab w:val="left" w:pos="8244"/>
+                <w:tab w:val="left" w:pos="9160"/>
+                <w:tab w:val="left" w:pos="10076"/>
+                <w:tab w:val="left" w:pos="10992"/>
+                <w:tab w:val="left" w:pos="11908"/>
+                <w:tab w:val="left" w:pos="12824"/>
+                <w:tab w:val="left" w:pos="13740"/>
+                <w:tab w:val="left" w:pos="14656"/>
+              </w:tabs>
+              <w:spacing w:before="0" w:after="0"/>
+              <w:rPr>
+                <w:rFonts w:ascii="Consolas" w:eastAsia="Times New Roman" w:hAnsi="Consolas" w:cs="Consolas"/>
+                <w:noProof/>
+                <w:color w:val="000000"/>
+              </w:rPr>
+            </w:pPr>
+            <w:r>
+              <w:rPr>
+                <w:rFonts w:ascii="Consolas" w:eastAsia="Times New Roman" w:hAnsi="Consolas" w:cs="Consolas"/>
+                <w:noProof/>
+                <w:color w:val="000000"/>
+              </w:rPr>
+              <w:t xml:space="preserve">    &lt;script src="https://code.jquery.com/jquery-3.1.1.min.js"&gt;&lt;/script&gt;</w:t>
+            </w:r>
+          </w:p>
+          <w:p>
+            <w:pPr>
+              <w:shd w:val="clear" w:color="auto" w:fill="FFFFFF"/>
+              <w:tabs>
+                <w:tab w:val="left" w:pos="916"/>
+                <w:tab w:val="left" w:pos="1832"/>
+                <w:tab w:val="left" w:pos="2748"/>
+                <w:tab w:val="left" w:pos="3664"/>
+                <w:tab w:val="left" w:pos="4580"/>
+                <w:tab w:val="left" w:pos="5496"/>
+                <w:tab w:val="left" w:pos="6412"/>
+                <w:tab w:val="left" w:pos="7328"/>
+                <w:tab w:val="left" w:pos="8244"/>
+                <w:tab w:val="left" w:pos="9160"/>
+                <w:tab w:val="left" w:pos="10076"/>
+                <w:tab w:val="left" w:pos="10992"/>
+                <w:tab w:val="left" w:pos="11908"/>
+                <w:tab w:val="left" w:pos="12824"/>
+                <w:tab w:val="left" w:pos="13740"/>
+                <w:tab w:val="left" w:pos="14656"/>
+              </w:tabs>
+              <w:spacing w:before="0" w:after="0"/>
+              <w:rPr>
+                <w:rFonts w:ascii="Consolas" w:eastAsia="Times New Roman" w:hAnsi="Consolas" w:cs="Consolas"/>
+                <w:noProof/>
+                <w:color w:val="000000"/>
+              </w:rPr>
+            </w:pPr>
+            <w:r>
+              <w:rPr>
+                <w:rFonts w:ascii="Consolas" w:eastAsia="Times New Roman" w:hAnsi="Consolas" w:cs="Consolas"/>
+                <w:noProof/>
+                <w:color w:val="000000"/>
+              </w:rPr>
+              <w:t>&lt;/head&gt;</w:t>
+            </w:r>
+          </w:p>
+          <w:p>
+            <w:pPr>
+              <w:shd w:val="clear" w:color="auto" w:fill="FFFFFF"/>
+              <w:tabs>
+                <w:tab w:val="left" w:pos="916"/>
+                <w:tab w:val="left" w:pos="1832"/>
+                <w:tab w:val="left" w:pos="2748"/>
+                <w:tab w:val="left" w:pos="3664"/>
+                <w:tab w:val="left" w:pos="4580"/>
+                <w:tab w:val="left" w:pos="5496"/>
+                <w:tab w:val="left" w:pos="6412"/>
+                <w:tab w:val="left" w:pos="7328"/>
+                <w:tab w:val="left" w:pos="8244"/>
+                <w:tab w:val="left" w:pos="9160"/>
+                <w:tab w:val="left" w:pos="10076"/>
+                <w:tab w:val="left" w:pos="10992"/>
+                <w:tab w:val="left" w:pos="11908"/>
+                <w:tab w:val="left" w:pos="12824"/>
+                <w:tab w:val="left" w:pos="13740"/>
+                <w:tab w:val="left" w:pos="14656"/>
+              </w:tabs>
+              <w:spacing w:before="0" w:after="0"/>
+              <w:rPr>
+                <w:rFonts w:ascii="Consolas" w:eastAsia="Times New Roman" w:hAnsi="Consolas" w:cs="Consolas"/>
+                <w:noProof/>
+                <w:color w:val="000000"/>
+              </w:rPr>
+            </w:pPr>
+          </w:p>
+          <w:p>
+            <w:pPr>
+              <w:shd w:val="clear" w:color="auto" w:fill="FFFFFF"/>
+              <w:tabs>
+                <w:tab w:val="left" w:pos="916"/>
+                <w:tab w:val="left" w:pos="1832"/>
+                <w:tab w:val="left" w:pos="2748"/>
+                <w:tab w:val="left" w:pos="3664"/>
+                <w:tab w:val="left" w:pos="4580"/>
+                <w:tab w:val="left" w:pos="5496"/>
+                <w:tab w:val="left" w:pos="6412"/>
+                <w:tab w:val="left" w:pos="7328"/>
+                <w:tab w:val="left" w:pos="8244"/>
+                <w:tab w:val="left" w:pos="9160"/>
+                <w:tab w:val="left" w:pos="10076"/>
+                <w:tab w:val="left" w:pos="10992"/>
+                <w:tab w:val="left" w:pos="11908"/>
+                <w:tab w:val="left" w:pos="12824"/>
+                <w:tab w:val="left" w:pos="13740"/>
+                <w:tab w:val="left" w:pos="14656"/>
+              </w:tabs>
+              <w:spacing w:before="0" w:after="0"/>
+              <w:rPr>
+                <w:rFonts w:ascii="Consolas" w:eastAsia="Times New Roman" w:hAnsi="Consolas" w:cs="Consolas"/>
+                <w:noProof/>
+                <w:color w:val="000000"/>
+              </w:rPr>
+            </w:pPr>
+            <w:r>
+              <w:rPr>
+                <w:rFonts w:ascii="Consolas" w:eastAsia="Times New Roman" w:hAnsi="Consolas" w:cs="Consolas"/>
+                <w:noProof/>
+                <w:color w:val="000000"/>
+              </w:rPr>
+              <w:t>&lt;body&gt;</w:t>
+            </w:r>
+          </w:p>
+          <w:p>
+            <w:pPr>
+              <w:shd w:val="clear" w:color="auto" w:fill="FFFFFF"/>
+              <w:tabs>
+                <w:tab w:val="left" w:pos="916"/>
+                <w:tab w:val="left" w:pos="1832"/>
+                <w:tab w:val="left" w:pos="2748"/>
+                <w:tab w:val="left" w:pos="3664"/>
+                <w:tab w:val="left" w:pos="4580"/>
+                <w:tab w:val="left" w:pos="5496"/>
+                <w:tab w:val="left" w:pos="6412"/>
+                <w:tab w:val="left" w:pos="7328"/>
+                <w:tab w:val="left" w:pos="8244"/>
+                <w:tab w:val="left" w:pos="9160"/>
+                <w:tab w:val="left" w:pos="10076"/>
+                <w:tab w:val="left" w:pos="10992"/>
+                <w:tab w:val="left" w:pos="11908"/>
+                <w:tab w:val="left" w:pos="12824"/>
+                <w:tab w:val="left" w:pos="13740"/>
+                <w:tab w:val="left" w:pos="14656"/>
+              </w:tabs>
+              <w:spacing w:before="0" w:after="0"/>
+              <w:rPr>
+                <w:rFonts w:ascii="Consolas" w:eastAsia="Times New Roman" w:hAnsi="Consolas" w:cs="Consolas"/>
+                <w:noProof/>
+                <w:color w:val="000000"/>
+              </w:rPr>
+            </w:pPr>
+            <w:r>
+              <w:rPr>
+                <w:rFonts w:ascii="Consolas" w:eastAsia="Times New Roman" w:hAnsi="Consolas" w:cs="Consolas"/>
+                <w:noProof/>
+                <w:color w:val="000000"/>
+              </w:rPr>
+              <w:t xml:space="preserve">    Load Commits Messages for :</w:t>
+            </w:r>
+          </w:p>
+          <w:p>
+            <w:pPr>
+              <w:shd w:val="clear" w:color="auto" w:fill="FFFFFF"/>
+              <w:tabs>
+                <w:tab w:val="left" w:pos="916"/>
+                <w:tab w:val="left" w:pos="1832"/>
+                <w:tab w:val="left" w:pos="2748"/>
+                <w:tab w:val="left" w:pos="3664"/>
+                <w:tab w:val="left" w:pos="4580"/>
+                <w:tab w:val="left" w:pos="5496"/>
+                <w:tab w:val="left" w:pos="6412"/>
+                <w:tab w:val="left" w:pos="7328"/>
+                <w:tab w:val="left" w:pos="8244"/>
+                <w:tab w:val="left" w:pos="9160"/>
+                <w:tab w:val="left" w:pos="10076"/>
+                <w:tab w:val="left" w:pos="10992"/>
+                <w:tab w:val="left" w:pos="11908"/>
+                <w:tab w:val="left" w:pos="12824"/>
+                <w:tab w:val="left" w:pos="13740"/>
+                <w:tab w:val="left" w:pos="14656"/>
+              </w:tabs>
+              <w:spacing w:before="0" w:after="0"/>
+              <w:rPr>
+                <w:rFonts w:ascii="Consolas" w:eastAsia="Times New Roman" w:hAnsi="Consolas" w:cs="Consolas"/>
+                <w:noProof/>
+                <w:color w:val="000000"/>
+              </w:rPr>
+            </w:pPr>
+            <w:r>
+              <w:rPr>
+                <w:rFonts w:ascii="Consolas" w:eastAsia="Times New Roman" w:hAnsi="Consolas" w:cs="Consolas"/>
+                <w:noProof/>
+                <w:color w:val="000000"/>
+              </w:rPr>
+              <w:t xml:space="preserve">    &lt;br&gt; https://api.github.com/repos/profjordanov/hybrid-app-development/commits</w:t>
+            </w:r>
+          </w:p>
+          <w:p>
+            <w:pPr>
+              <w:shd w:val="clear" w:color="auto" w:fill="FFFFFF"/>
+              <w:tabs>
+                <w:tab w:val="left" w:pos="916"/>
+                <w:tab w:val="left" w:pos="1832"/>
+                <w:tab w:val="left" w:pos="2748"/>
+                <w:tab w:val="left" w:pos="3664"/>
+                <w:tab w:val="left" w:pos="4580"/>
+                <w:tab w:val="left" w:pos="5496"/>
+                <w:tab w:val="left" w:pos="6412"/>
+                <w:tab w:val="left" w:pos="7328"/>
+                <w:tab w:val="left" w:pos="8244"/>
+                <w:tab w:val="left" w:pos="9160"/>
+                <w:tab w:val="left" w:pos="10076"/>
+                <w:tab w:val="left" w:pos="10992"/>
+                <w:tab w:val="left" w:pos="11908"/>
+                <w:tab w:val="left" w:pos="12824"/>
+                <w:tab w:val="left" w:pos="13740"/>
+                <w:tab w:val="left" w:pos="14656"/>
+              </w:tabs>
+              <w:spacing w:before="0" w:after="0"/>
+              <w:rPr>
+                <w:rFonts w:ascii="Consolas" w:eastAsia="Times New Roman" w:hAnsi="Consolas" w:cs="Consolas"/>
+                <w:noProof/>
+                <w:color w:val="000000"/>
+              </w:rPr>
+            </w:pPr>
+            <w:r>
+              <w:rPr>
+                <w:rFonts w:ascii="Consolas" w:eastAsia="Times New Roman" w:hAnsi="Consolas" w:cs="Consolas"/>
+                <w:noProof/>
+                <w:color w:val="000000"/>
+              </w:rPr>
+              <w:t xml:space="preserve">    &lt;hr&gt;</w:t>
+            </w:r>
+          </w:p>
+          <w:p>
+            <w:pPr>
+              <w:shd w:val="clear" w:color="auto" w:fill="FFFFFF"/>
+              <w:tabs>
+                <w:tab w:val="left" w:pos="916"/>
+                <w:tab w:val="left" w:pos="1832"/>
+                <w:tab w:val="left" w:pos="2748"/>
+                <w:tab w:val="left" w:pos="3664"/>
+                <w:tab w:val="left" w:pos="4580"/>
+                <w:tab w:val="left" w:pos="5496"/>
+                <w:tab w:val="left" w:pos="6412"/>
+                <w:tab w:val="left" w:pos="7328"/>
+                <w:tab w:val="left" w:pos="8244"/>
+                <w:tab w:val="left" w:pos="9160"/>
+                <w:tab w:val="left" w:pos="10076"/>
+                <w:tab w:val="left" w:pos="10992"/>
+                <w:tab w:val="left" w:pos="11908"/>
+                <w:tab w:val="left" w:pos="12824"/>
+                <w:tab w:val="left" w:pos="13740"/>
+                <w:tab w:val="left" w:pos="14656"/>
+              </w:tabs>
+              <w:spacing w:before="0" w:after="0"/>
+              <w:rPr>
+                <w:rFonts w:ascii="Consolas" w:eastAsia="Times New Roman" w:hAnsi="Consolas" w:cs="Consolas"/>
+                <w:noProof/>
+                <w:color w:val="000000"/>
+              </w:rPr>
+            </w:pPr>
+          </w:p>
+          <w:p>
+            <w:pPr>
+              <w:shd w:val="clear" w:color="auto" w:fill="FFFFFF"/>
+              <w:tabs>
+                <w:tab w:val="left" w:pos="916"/>
+                <w:tab w:val="left" w:pos="1832"/>
+                <w:tab w:val="left" w:pos="2748"/>
+                <w:tab w:val="left" w:pos="3664"/>
+                <w:tab w:val="left" w:pos="4580"/>
+                <w:tab w:val="left" w:pos="5496"/>
+                <w:tab w:val="left" w:pos="6412"/>
+                <w:tab w:val="left" w:pos="7328"/>
+                <w:tab w:val="left" w:pos="8244"/>
+                <w:tab w:val="left" w:pos="9160"/>
+                <w:tab w:val="left" w:pos="10076"/>
+                <w:tab w:val="left" w:pos="10992"/>
+                <w:tab w:val="left" w:pos="11908"/>
+                <w:tab w:val="left" w:pos="12824"/>
+                <w:tab w:val="left" w:pos="13740"/>
+                <w:tab w:val="left" w:pos="14656"/>
+              </w:tabs>
+              <w:spacing w:before="0" w:after="0"/>
+              <w:rPr>
+                <w:rFonts w:ascii="Consolas" w:eastAsia="Times New Roman" w:hAnsi="Consolas" w:cs="Consolas"/>
+                <w:noProof/>
+                <w:color w:val="000000"/>
+              </w:rPr>
+            </w:pPr>
+            <w:r>
+              <w:rPr>
+                <w:rFonts w:ascii="Consolas" w:eastAsia="Times New Roman" w:hAnsi="Consolas" w:cs="Consolas"/>
+                <w:noProof/>
+                <w:color w:val="000000"/>
+              </w:rPr>
+              <w:t xml:space="preserve">    &lt;button onclick="loadCommits()"&gt;Load Commits&lt;/button&gt;</w:t>
+            </w:r>
+          </w:p>
+          <w:p>
+            <w:pPr>
+              <w:shd w:val="clear" w:color="auto" w:fill="FFFFFF"/>
+              <w:tabs>
+                <w:tab w:val="left" w:pos="916"/>
+                <w:tab w:val="left" w:pos="1832"/>
+                <w:tab w:val="left" w:pos="2748"/>
+                <w:tab w:val="left" w:pos="3664"/>
+                <w:tab w:val="left" w:pos="4580"/>
+                <w:tab w:val="left" w:pos="5496"/>
+                <w:tab w:val="left" w:pos="6412"/>
+                <w:tab w:val="left" w:pos="7328"/>
+                <w:tab w:val="left" w:pos="8244"/>
+                <w:tab w:val="left" w:pos="9160"/>
+                <w:tab w:val="left" w:pos="10076"/>
+                <w:tab w:val="left" w:pos="10992"/>
+                <w:tab w:val="left" w:pos="11908"/>
+                <w:tab w:val="left" w:pos="12824"/>
+                <w:tab w:val="left" w:pos="13740"/>
+                <w:tab w:val="left" w:pos="14656"/>
+              </w:tabs>
+              <w:spacing w:before="0" w:after="0"/>
+              <w:rPr>
+                <w:rFonts w:ascii="Consolas" w:eastAsia="Times New Roman" w:hAnsi="Consolas" w:cs="Consolas"/>
+                <w:noProof/>
+                <w:color w:val="000000"/>
+              </w:rPr>
+            </w:pPr>
+            <w:r>
+              <w:rPr>
+                <w:rFonts w:ascii="Consolas" w:eastAsia="Times New Roman" w:hAnsi="Consolas" w:cs="Consolas"/>
+                <w:noProof/>
+                <w:color w:val="000000"/>
+              </w:rPr>
+              <w:t xml:space="preserve">    &lt;hr&gt;</w:t>
+            </w:r>
+          </w:p>
+          <w:p>
+            <w:pPr>
+              <w:shd w:val="clear" w:color="auto" w:fill="FFFFFF"/>
+              <w:tabs>
+                <w:tab w:val="left" w:pos="916"/>
+                <w:tab w:val="left" w:pos="1832"/>
+                <w:tab w:val="left" w:pos="2748"/>
+                <w:tab w:val="left" w:pos="3664"/>
+                <w:tab w:val="left" w:pos="4580"/>
+                <w:tab w:val="left" w:pos="5496"/>
+                <w:tab w:val="left" w:pos="6412"/>
+                <w:tab w:val="left" w:pos="7328"/>
+                <w:tab w:val="left" w:pos="8244"/>
+                <w:tab w:val="left" w:pos="9160"/>
+                <w:tab w:val="left" w:pos="10076"/>
+                <w:tab w:val="left" w:pos="10992"/>
+                <w:tab w:val="left" w:pos="11908"/>
+                <w:tab w:val="left" w:pos="12824"/>
+                <w:tab w:val="left" w:pos="13740"/>
+                <w:tab w:val="left" w:pos="14656"/>
+              </w:tabs>
+              <w:spacing w:before="0" w:after="0"/>
+              <w:rPr>
+                <w:rFonts w:ascii="Consolas" w:eastAsia="Times New Roman" w:hAnsi="Consolas" w:cs="Consolas"/>
+                <w:noProof/>
+                <w:color w:val="000000"/>
+              </w:rPr>
+            </w:pPr>
+          </w:p>
+          <w:p>
+            <w:pPr>
+              <w:shd w:val="clear" w:color="auto" w:fill="FFFFFF"/>
+              <w:tabs>
+                <w:tab w:val="left" w:pos="916"/>
+                <w:tab w:val="left" w:pos="1832"/>
+                <w:tab w:val="left" w:pos="2748"/>
+                <w:tab w:val="left" w:pos="3664"/>
+                <w:tab w:val="left" w:pos="4580"/>
+                <w:tab w:val="left" w:pos="5496"/>
+                <w:tab w:val="left" w:pos="6412"/>
+                <w:tab w:val="left" w:pos="7328"/>
+                <w:tab w:val="left" w:pos="8244"/>
+                <w:tab w:val="left" w:pos="9160"/>
+                <w:tab w:val="left" w:pos="10076"/>
+                <w:tab w:val="left" w:pos="10992"/>
+                <w:tab w:val="left" w:pos="11908"/>
+                <w:tab w:val="left" w:pos="12824"/>
+                <w:tab w:val="left" w:pos="13740"/>
+                <w:tab w:val="left" w:pos="14656"/>
+              </w:tabs>
+              <w:spacing w:before="0" w:after="0"/>
+              <w:rPr>
+                <w:rFonts w:ascii="Consolas" w:eastAsia="Times New Roman" w:hAnsi="Consolas" w:cs="Consolas"/>
+                <w:noProof/>
+                <w:color w:val="000000"/>
+              </w:rPr>
+            </w:pPr>
+            <w:r>
+              <w:rPr>
+                <w:rFonts w:ascii="Consolas" w:eastAsia="Times New Roman" w:hAnsi="Consolas" w:cs="Consolas"/>
+                <w:noProof/>
+                <w:color w:val="000000"/>
+              </w:rPr>
+              <w:t xml:space="preserve">    &lt;ul id="messages"&gt;</w:t>
+            </w:r>
+          </w:p>
+          <w:p>
+            <w:pPr>
+              <w:shd w:val="clear" w:color="auto" w:fill="FFFFFF"/>
+              <w:tabs>
+                <w:tab w:val="left" w:pos="916"/>
+                <w:tab w:val="left" w:pos="1832"/>
+                <w:tab w:val="left" w:pos="2748"/>
+                <w:tab w:val="left" w:pos="3664"/>
+                <w:tab w:val="left" w:pos="4580"/>
+                <w:tab w:val="left" w:pos="5496"/>
+                <w:tab w:val="left" w:pos="6412"/>
+                <w:tab w:val="left" w:pos="7328"/>
+                <w:tab w:val="left" w:pos="8244"/>
+                <w:tab w:val="left" w:pos="9160"/>
+                <w:tab w:val="left" w:pos="10076"/>
+                <w:tab w:val="left" w:pos="10992"/>
+                <w:tab w:val="left" w:pos="11908"/>
+                <w:tab w:val="left" w:pos="12824"/>
+                <w:tab w:val="left" w:pos="13740"/>
+                <w:tab w:val="left" w:pos="14656"/>
+              </w:tabs>
+              <w:spacing w:before="0" w:after="0"/>
+              <w:rPr>
+                <w:rFonts w:ascii="Consolas" w:eastAsia="Times New Roman" w:hAnsi="Consolas" w:cs="Consolas"/>
+                <w:noProof/>
+                <w:color w:val="000000"/>
+              </w:rPr>
+            </w:pPr>
+          </w:p>
+          <w:p>
+            <w:pPr>
+              <w:shd w:val="clear" w:color="auto" w:fill="FFFFFF"/>
+              <w:tabs>
+                <w:tab w:val="left" w:pos="916"/>
+                <w:tab w:val="left" w:pos="1832"/>
+                <w:tab w:val="left" w:pos="2748"/>
+                <w:tab w:val="left" w:pos="3664"/>
+                <w:tab w:val="left" w:pos="4580"/>
+                <w:tab w:val="left" w:pos="5496"/>
+                <w:tab w:val="left" w:pos="6412"/>
+                <w:tab w:val="left" w:pos="7328"/>
+                <w:tab w:val="left" w:pos="8244"/>
+                <w:tab w:val="left" w:pos="9160"/>
+                <w:tab w:val="left" w:pos="10076"/>
+                <w:tab w:val="left" w:pos="10992"/>
+                <w:tab w:val="left" w:pos="11908"/>
+                <w:tab w:val="left" w:pos="12824"/>
+                <w:tab w:val="left" w:pos="13740"/>
+                <w:tab w:val="left" w:pos="14656"/>
+              </w:tabs>
+              <w:spacing w:before="0" w:after="0"/>
+              <w:rPr>
+                <w:rFonts w:ascii="Consolas" w:eastAsia="Times New Roman" w:hAnsi="Consolas" w:cs="Consolas"/>
+                <w:noProof/>
+                <w:color w:val="000000"/>
+              </w:rPr>
+            </w:pPr>
+            <w:r>
+              <w:rPr>
+                <w:rFonts w:ascii="Consolas" w:eastAsia="Times New Roman" w:hAnsi="Consolas" w:cs="Consolas"/>
+                <w:noProof/>
+                <w:color w:val="000000"/>
+              </w:rPr>
+              <w:t xml:space="preserve">    &lt;/ul&gt;</w:t>
+            </w:r>
+          </w:p>
+          <w:p>
+            <w:pPr>
+              <w:shd w:val="clear" w:color="auto" w:fill="FFFFFF"/>
+              <w:tabs>
+                <w:tab w:val="left" w:pos="916"/>
+                <w:tab w:val="left" w:pos="1832"/>
+                <w:tab w:val="left" w:pos="2748"/>
+                <w:tab w:val="left" w:pos="3664"/>
+                <w:tab w:val="left" w:pos="4580"/>
+                <w:tab w:val="left" w:pos="5496"/>
+                <w:tab w:val="left" w:pos="6412"/>
+                <w:tab w:val="left" w:pos="7328"/>
+                <w:tab w:val="left" w:pos="8244"/>
+                <w:tab w:val="left" w:pos="9160"/>
+                <w:tab w:val="left" w:pos="10076"/>
+                <w:tab w:val="left" w:pos="10992"/>
+                <w:tab w:val="left" w:pos="11908"/>
+                <w:tab w:val="left" w:pos="12824"/>
+                <w:tab w:val="left" w:pos="13740"/>
+                <w:tab w:val="left" w:pos="14656"/>
+              </w:tabs>
+              <w:spacing w:before="0" w:after="0"/>
+              <w:rPr>
+                <w:rFonts w:ascii="Consolas" w:eastAsia="Times New Roman" w:hAnsi="Consolas" w:cs="Consolas"/>
+                <w:noProof/>
+                <w:color w:val="000000"/>
+              </w:rPr>
+            </w:pPr>
+          </w:p>
+          <w:p>
+            <w:pPr>
+              <w:shd w:val="clear" w:color="auto" w:fill="FFFFFF"/>
+              <w:tabs>
+                <w:tab w:val="left" w:pos="916"/>
+                <w:tab w:val="left" w:pos="1832"/>
+                <w:tab w:val="left" w:pos="2748"/>
+                <w:tab w:val="left" w:pos="3664"/>
+                <w:tab w:val="left" w:pos="4580"/>
+                <w:tab w:val="left" w:pos="5496"/>
+                <w:tab w:val="left" w:pos="6412"/>
+                <w:tab w:val="left" w:pos="7328"/>
+                <w:tab w:val="left" w:pos="8244"/>
+                <w:tab w:val="left" w:pos="9160"/>
+                <w:tab w:val="left" w:pos="10076"/>
+                <w:tab w:val="left" w:pos="10992"/>
+                <w:tab w:val="left" w:pos="11908"/>
+                <w:tab w:val="left" w:pos="12824"/>
+                <w:tab w:val="left" w:pos="13740"/>
+                <w:tab w:val="left" w:pos="14656"/>
+              </w:tabs>
+              <w:spacing w:before="0" w:after="0"/>
+              <w:rPr>
+                <w:rFonts w:ascii="Consolas" w:eastAsia="Times New Roman" w:hAnsi="Consolas" w:cs="Consolas"/>
+                <w:noProof/>
+                <w:color w:val="000000"/>
+              </w:rPr>
+            </w:pPr>
+            <w:r>
+              <w:rPr>
+                <w:rFonts w:ascii="Consolas" w:eastAsia="Times New Roman" w:hAnsi="Consolas" w:cs="Consolas"/>
+                <w:noProof/>
+                <w:color w:val="000000"/>
+              </w:rPr>
+              <w:t xml:space="preserve">    &lt;script&gt;</w:t>
+            </w:r>
+          </w:p>
+          <w:p>
+            <w:pPr>
+              <w:shd w:val="clear" w:color="auto" w:fill="FFFFFF"/>
+              <w:tabs>
+                <w:tab w:val="left" w:pos="916"/>
+                <w:tab w:val="left" w:pos="1832"/>
+                <w:tab w:val="left" w:pos="2748"/>
+                <w:tab w:val="left" w:pos="3664"/>
+                <w:tab w:val="left" w:pos="4580"/>
+                <w:tab w:val="left" w:pos="5496"/>
+                <w:tab w:val="left" w:pos="6412"/>
+                <w:tab w:val="left" w:pos="7328"/>
+                <w:tab w:val="left" w:pos="8244"/>
+                <w:tab w:val="left" w:pos="9160"/>
+                <w:tab w:val="left" w:pos="10076"/>
+                <w:tab w:val="left" w:pos="10992"/>
+                <w:tab w:val="left" w:pos="11908"/>
+                <w:tab w:val="left" w:pos="12824"/>
+                <w:tab w:val="left" w:pos="13740"/>
+                <w:tab w:val="left" w:pos="14656"/>
+              </w:tabs>
+              <w:spacing w:before="0" w:after="0"/>
+              <w:rPr>
+                <w:rFonts w:ascii="Consolas" w:eastAsia="Times New Roman" w:hAnsi="Consolas" w:cs="Consolas"/>
+                <w:noProof/>
+                <w:color w:val="000000"/>
+              </w:rPr>
+            </w:pPr>
+            <w:r>
+              <w:rPr>
+                <w:rFonts w:ascii="Consolas" w:eastAsia="Times New Roman" w:hAnsi="Consolas" w:cs="Consolas"/>
+                <w:noProof/>
+                <w:color w:val="000000"/>
+              </w:rPr>
+              <w:t xml:space="preserve">        function loadCommits() {</w:t>
+            </w:r>
+          </w:p>
+          <w:p>
+            <w:pPr>
+              <w:shd w:val="clear" w:color="auto" w:fill="FFFFFF"/>
+              <w:tabs>
+                <w:tab w:val="left" w:pos="916"/>
+                <w:tab w:val="left" w:pos="1832"/>
+                <w:tab w:val="left" w:pos="2748"/>
+                <w:tab w:val="left" w:pos="3664"/>
+                <w:tab w:val="left" w:pos="4580"/>
+                <w:tab w:val="left" w:pos="5496"/>
+                <w:tab w:val="left" w:pos="6412"/>
+                <w:tab w:val="left" w:pos="7328"/>
+                <w:tab w:val="left" w:pos="8244"/>
+                <w:tab w:val="left" w:pos="9160"/>
+                <w:tab w:val="left" w:pos="10076"/>
+                <w:tab w:val="left" w:pos="10992"/>
+                <w:tab w:val="left" w:pos="11908"/>
+                <w:tab w:val="left" w:pos="12824"/>
+                <w:tab w:val="left" w:pos="13740"/>
+                <w:tab w:val="left" w:pos="14656"/>
+              </w:tabs>
+              <w:spacing w:before="0" w:after="0"/>
+              <w:rPr>
+                <w:rFonts w:ascii="Consolas" w:eastAsia="Times New Roman" w:hAnsi="Consolas" w:cs="Consolas"/>
+                <w:noProof/>
+                <w:color w:val="000000"/>
+              </w:rPr>
+            </w:pPr>
+            <w:r>
+              <w:rPr>
+                <w:rFonts w:ascii="Consolas" w:eastAsia="Times New Roman" w:hAnsi="Consolas" w:cs="Consolas"/>
+                <w:noProof/>
+                <w:color w:val="000000"/>
+              </w:rPr>
+              <w:t xml:space="preserve">            $('#messages').empty();</w:t>
+            </w:r>
+          </w:p>
+          <w:p>
+            <w:pPr>
+              <w:shd w:val="clear" w:color="auto" w:fill="FFFFFF"/>
+              <w:tabs>
+                <w:tab w:val="left" w:pos="916"/>
+                <w:tab w:val="left" w:pos="1832"/>
+                <w:tab w:val="left" w:pos="2748"/>
+                <w:tab w:val="left" w:pos="3664"/>
+                <w:tab w:val="left" w:pos="4580"/>
+                <w:tab w:val="left" w:pos="5496"/>
+                <w:tab w:val="left" w:pos="6412"/>
+                <w:tab w:val="left" w:pos="7328"/>
+                <w:tab w:val="left" w:pos="8244"/>
+                <w:tab w:val="left" w:pos="9160"/>
+                <w:tab w:val="left" w:pos="10076"/>
+                <w:tab w:val="left" w:pos="10992"/>
+                <w:tab w:val="left" w:pos="11908"/>
+                <w:tab w:val="left" w:pos="12824"/>
+                <w:tab w:val="left" w:pos="13740"/>
+                <w:tab w:val="left" w:pos="14656"/>
+              </w:tabs>
+              <w:spacing w:before="0" w:after="0"/>
+              <w:rPr>
+                <w:rFonts w:ascii="Consolas" w:eastAsia="Times New Roman" w:hAnsi="Consolas" w:cs="Consolas"/>
+                <w:noProof/>
+                <w:color w:val="000000"/>
+              </w:rPr>
+            </w:pPr>
+            <w:r>
+              <w:rPr>
+                <w:rFonts w:ascii="Consolas" w:eastAsia="Times New Roman" w:hAnsi="Consolas" w:cs="Consolas"/>
+                <w:noProof/>
+                <w:color w:val="000000"/>
+              </w:rPr>
+              <w:lastRenderedPageBreak/>
+              <w:t xml:space="preserve">            const url = "https://api.github.com/repos/profjordanov/hybrid-app-development/commits";</w:t>
+            </w:r>
+          </w:p>
+          <w:p>
+            <w:pPr>
+              <w:shd w:val="clear" w:color="auto" w:fill="FFFFFF"/>
+              <w:tabs>
+                <w:tab w:val="left" w:pos="916"/>
+                <w:tab w:val="left" w:pos="1832"/>
+                <w:tab w:val="left" w:pos="2748"/>
+                <w:tab w:val="left" w:pos="3664"/>
+                <w:tab w:val="left" w:pos="4580"/>
+                <w:tab w:val="left" w:pos="5496"/>
+                <w:tab w:val="left" w:pos="6412"/>
+                <w:tab w:val="left" w:pos="7328"/>
+                <w:tab w:val="left" w:pos="8244"/>
+                <w:tab w:val="left" w:pos="9160"/>
+                <w:tab w:val="left" w:pos="10076"/>
+                <w:tab w:val="left" w:pos="10992"/>
+                <w:tab w:val="left" w:pos="11908"/>
+                <w:tab w:val="left" w:pos="12824"/>
+                <w:tab w:val="left" w:pos="13740"/>
+                <w:tab w:val="left" w:pos="14656"/>
+              </w:tabs>
+              <w:spacing w:before="0" w:after="0"/>
+              <w:rPr>
+                <w:rFonts w:ascii="Consolas" w:eastAsia="Times New Roman" w:hAnsi="Consolas" w:cs="Consolas"/>
+                <w:noProof/>
+                <w:color w:val="000000"/>
+              </w:rPr>
+            </w:pPr>
+            <w:r>
+              <w:rPr>
+                <w:rFonts w:ascii="Consolas" w:eastAsia="Times New Roman" w:hAnsi="Consolas" w:cs="Consolas"/>
+                <w:noProof/>
+                <w:color w:val="000000"/>
+              </w:rPr>
+              <w:t xml:space="preserve">            // AJAX call</w:t>
+            </w:r>
+          </w:p>
+          <w:p>
+            <w:pPr>
+              <w:shd w:val="clear" w:color="auto" w:fill="FFFFFF"/>
+              <w:tabs>
+                <w:tab w:val="left" w:pos="916"/>
+                <w:tab w:val="left" w:pos="1832"/>
+                <w:tab w:val="left" w:pos="2748"/>
+                <w:tab w:val="left" w:pos="3664"/>
+                <w:tab w:val="left" w:pos="4580"/>
+                <w:tab w:val="left" w:pos="5496"/>
+                <w:tab w:val="left" w:pos="6412"/>
+                <w:tab w:val="left" w:pos="7328"/>
+                <w:tab w:val="left" w:pos="8244"/>
+                <w:tab w:val="left" w:pos="9160"/>
+                <w:tab w:val="left" w:pos="10076"/>
+                <w:tab w:val="left" w:pos="10992"/>
+                <w:tab w:val="left" w:pos="11908"/>
+                <w:tab w:val="left" w:pos="12824"/>
+                <w:tab w:val="left" w:pos="13740"/>
+                <w:tab w:val="left" w:pos="14656"/>
+              </w:tabs>
+              <w:spacing w:before="0" w:after="0"/>
+              <w:rPr>
+                <w:rFonts w:ascii="Consolas" w:eastAsia="Times New Roman" w:hAnsi="Consolas" w:cs="Consolas"/>
+                <w:noProof/>
+                <w:color w:val="000000"/>
+              </w:rPr>
+            </w:pPr>
+            <w:r>
+              <w:rPr>
+                <w:rFonts w:ascii="Consolas" w:eastAsia="Times New Roman" w:hAnsi="Consolas" w:cs="Consolas"/>
+                <w:noProof/>
+                <w:color w:val="000000"/>
+              </w:rPr>
+              <w:t xml:space="preserve">        }</w:t>
+            </w:r>
+          </w:p>
+          <w:p>
+            <w:pPr>
+              <w:shd w:val="clear" w:color="auto" w:fill="FFFFFF"/>
+              <w:tabs>
+                <w:tab w:val="left" w:pos="916"/>
+                <w:tab w:val="left" w:pos="1832"/>
+                <w:tab w:val="left" w:pos="2748"/>
+                <w:tab w:val="left" w:pos="3664"/>
+                <w:tab w:val="left" w:pos="4580"/>
+                <w:tab w:val="left" w:pos="5496"/>
+                <w:tab w:val="left" w:pos="6412"/>
+                <w:tab w:val="left" w:pos="7328"/>
+                <w:tab w:val="left" w:pos="8244"/>
+                <w:tab w:val="left" w:pos="9160"/>
+                <w:tab w:val="left" w:pos="10076"/>
+                <w:tab w:val="left" w:pos="10992"/>
+                <w:tab w:val="left" w:pos="11908"/>
+                <w:tab w:val="left" w:pos="12824"/>
+                <w:tab w:val="left" w:pos="13740"/>
+                <w:tab w:val="left" w:pos="14656"/>
+              </w:tabs>
+              <w:spacing w:before="0" w:after="0"/>
+              <w:rPr>
+                <w:rFonts w:ascii="Consolas" w:eastAsia="Times New Roman" w:hAnsi="Consolas" w:cs="Consolas"/>
+                <w:noProof/>
+                <w:color w:val="000000"/>
+              </w:rPr>
+            </w:pPr>
+          </w:p>
+          <w:p>
+            <w:pPr>
+              <w:shd w:val="clear" w:color="auto" w:fill="FFFFFF"/>
+              <w:tabs>
+                <w:tab w:val="left" w:pos="916"/>
+                <w:tab w:val="left" w:pos="1832"/>
+                <w:tab w:val="left" w:pos="2748"/>
+                <w:tab w:val="left" w:pos="3664"/>
+                <w:tab w:val="left" w:pos="4580"/>
+                <w:tab w:val="left" w:pos="5496"/>
+                <w:tab w:val="left" w:pos="6412"/>
+                <w:tab w:val="left" w:pos="7328"/>
+                <w:tab w:val="left" w:pos="8244"/>
+                <w:tab w:val="left" w:pos="9160"/>
+                <w:tab w:val="left" w:pos="10076"/>
+                <w:tab w:val="left" w:pos="10992"/>
+                <w:tab w:val="left" w:pos="11908"/>
+                <w:tab w:val="left" w:pos="12824"/>
+                <w:tab w:val="left" w:pos="13740"/>
+                <w:tab w:val="left" w:pos="14656"/>
+              </w:tabs>
+              <w:spacing w:before="0" w:after="0"/>
+              <w:rPr>
+                <w:rFonts w:ascii="Consolas" w:eastAsia="Times New Roman" w:hAnsi="Consolas" w:cs="Consolas"/>
+                <w:noProof/>
+                <w:color w:val="000000"/>
+              </w:rPr>
+            </w:pPr>
+            <w:r>
+              <w:rPr>
+                <w:rFonts w:ascii="Consolas" w:eastAsia="Times New Roman" w:hAnsi="Consolas" w:cs="Consolas"/>
+                <w:noProof/>
+                <w:color w:val="000000"/>
+              </w:rPr>
+              <w:t xml:space="preserve">        function displayMessages(commits) {</w:t>
+            </w:r>
+          </w:p>
+          <w:p>
+            <w:pPr>
+              <w:shd w:val="clear" w:color="auto" w:fill="FFFFFF"/>
+              <w:tabs>
+                <w:tab w:val="left" w:pos="916"/>
+                <w:tab w:val="left" w:pos="1832"/>
+                <w:tab w:val="left" w:pos="2748"/>
+                <w:tab w:val="left" w:pos="3664"/>
+                <w:tab w:val="left" w:pos="4580"/>
+                <w:tab w:val="left" w:pos="5496"/>
+                <w:tab w:val="left" w:pos="6412"/>
+                <w:tab w:val="left" w:pos="7328"/>
+                <w:tab w:val="left" w:pos="8244"/>
+                <w:tab w:val="left" w:pos="9160"/>
+                <w:tab w:val="left" w:pos="10076"/>
+                <w:tab w:val="left" w:pos="10992"/>
+                <w:tab w:val="left" w:pos="11908"/>
+                <w:tab w:val="left" w:pos="12824"/>
+                <w:tab w:val="left" w:pos="13740"/>
+                <w:tab w:val="left" w:pos="14656"/>
+              </w:tabs>
+              <w:spacing w:before="0" w:after="0"/>
+              <w:rPr>
+                <w:rFonts w:ascii="Consolas" w:eastAsia="Times New Roman" w:hAnsi="Consolas" w:cs="Consolas"/>
+                <w:noProof/>
+                <w:color w:val="000000"/>
+              </w:rPr>
+            </w:pPr>
+            <w:r>
+              <w:rPr>
+                <w:rFonts w:ascii="Consolas" w:eastAsia="Times New Roman" w:hAnsi="Consolas" w:cs="Consolas"/>
+                <w:noProof/>
+                <w:color w:val="000000"/>
+              </w:rPr>
+              <w:t xml:space="preserve">            for (let commit of commits) {</w:t>
+            </w:r>
+          </w:p>
+          <w:p>
+            <w:pPr>
+              <w:shd w:val="clear" w:color="auto" w:fill="FFFFFF"/>
+              <w:tabs>
+                <w:tab w:val="left" w:pos="916"/>
+                <w:tab w:val="left" w:pos="1832"/>
+                <w:tab w:val="left" w:pos="2748"/>
+                <w:tab w:val="left" w:pos="3664"/>
+                <w:tab w:val="left" w:pos="4580"/>
+                <w:tab w:val="left" w:pos="5496"/>
+                <w:tab w:val="left" w:pos="6412"/>
+                <w:tab w:val="left" w:pos="7328"/>
+                <w:tab w:val="left" w:pos="8244"/>
+                <w:tab w:val="left" w:pos="9160"/>
+                <w:tab w:val="left" w:pos="10076"/>
+                <w:tab w:val="left" w:pos="10992"/>
+                <w:tab w:val="left" w:pos="11908"/>
+                <w:tab w:val="left" w:pos="12824"/>
+                <w:tab w:val="left" w:pos="13740"/>
+                <w:tab w:val="left" w:pos="14656"/>
+              </w:tabs>
+              <w:spacing w:before="0" w:after="0"/>
+              <w:rPr>
+                <w:rFonts w:ascii="Consolas" w:eastAsia="Times New Roman" w:hAnsi="Consolas" w:cs="Consolas"/>
+                <w:noProof/>
+                <w:color w:val="000000"/>
+              </w:rPr>
+            </w:pPr>
+            <w:r>
+              <w:rPr>
+                <w:rFonts w:ascii="Consolas" w:eastAsia="Times New Roman" w:hAnsi="Consolas" w:cs="Consolas"/>
+                <w:noProof/>
+                <w:color w:val="000000"/>
+              </w:rPr>
+              <w:tab/>
+            </w:r>
+            <w:r>
+              <w:rPr>
+                <w:rFonts w:ascii="Consolas" w:eastAsia="Times New Roman" w:hAnsi="Consolas" w:cs="Consolas"/>
+                <w:noProof/>
+                <w:color w:val="000000"/>
+              </w:rPr>
+              <w:tab/>
+            </w:r>
+            <w:r>
+              <w:rPr>
+                <w:rFonts w:ascii="Consolas" w:eastAsia="Times New Roman" w:hAnsi="Consolas" w:cs="Consolas"/>
+                <w:noProof/>
+                <w:color w:val="000000"/>
+              </w:rPr>
+              <w:tab/>
+            </w:r>
+            <w:r>
+              <w:rPr>
+                <w:rFonts w:ascii="Consolas" w:eastAsia="Times New Roman" w:hAnsi="Consolas" w:cs="Consolas"/>
+                <w:noProof/>
+                <w:color w:val="000000"/>
+              </w:rPr>
+              <w:tab/>
+              <w:t>// to the unordered (bulleted) list append list item for each commit.commit.message.</w:t>
+            </w:r>
+          </w:p>
+          <w:p>
+            <w:pPr>
+              <w:shd w:val="clear" w:color="auto" w:fill="FFFFFF"/>
+              <w:tabs>
+                <w:tab w:val="left" w:pos="916"/>
+                <w:tab w:val="left" w:pos="1832"/>
+                <w:tab w:val="left" w:pos="2748"/>
+                <w:tab w:val="left" w:pos="3664"/>
+                <w:tab w:val="left" w:pos="4580"/>
+                <w:tab w:val="left" w:pos="5496"/>
+                <w:tab w:val="left" w:pos="6412"/>
+                <w:tab w:val="left" w:pos="7328"/>
+                <w:tab w:val="left" w:pos="8244"/>
+                <w:tab w:val="left" w:pos="9160"/>
+                <w:tab w:val="left" w:pos="10076"/>
+                <w:tab w:val="left" w:pos="10992"/>
+                <w:tab w:val="left" w:pos="11908"/>
+                <w:tab w:val="left" w:pos="12824"/>
+                <w:tab w:val="left" w:pos="13740"/>
+                <w:tab w:val="left" w:pos="14656"/>
+              </w:tabs>
+              <w:spacing w:before="0" w:after="0"/>
+              <w:rPr>
+                <w:rFonts w:ascii="Consolas" w:eastAsia="Times New Roman" w:hAnsi="Consolas" w:cs="Consolas"/>
+                <w:noProof/>
+                <w:color w:val="000000"/>
+              </w:rPr>
+            </w:pPr>
+            <w:r>
+              <w:rPr>
+                <w:rFonts w:ascii="Consolas" w:eastAsia="Times New Roman" w:hAnsi="Consolas" w:cs="Consolas"/>
+                <w:noProof/>
+                <w:color w:val="000000"/>
+              </w:rPr>
+              <w:t xml:space="preserve">            }</w:t>
+            </w:r>
+          </w:p>
+          <w:p>
+            <w:pPr>
+              <w:shd w:val="clear" w:color="auto" w:fill="FFFFFF"/>
+              <w:tabs>
+                <w:tab w:val="left" w:pos="916"/>
+                <w:tab w:val="left" w:pos="1832"/>
+                <w:tab w:val="left" w:pos="2748"/>
+                <w:tab w:val="left" w:pos="3664"/>
+                <w:tab w:val="left" w:pos="4580"/>
+                <w:tab w:val="left" w:pos="5496"/>
+                <w:tab w:val="left" w:pos="6412"/>
+                <w:tab w:val="left" w:pos="7328"/>
+                <w:tab w:val="left" w:pos="8244"/>
+                <w:tab w:val="left" w:pos="9160"/>
+                <w:tab w:val="left" w:pos="10076"/>
+                <w:tab w:val="left" w:pos="10992"/>
+                <w:tab w:val="left" w:pos="11908"/>
+                <w:tab w:val="left" w:pos="12824"/>
+                <w:tab w:val="left" w:pos="13740"/>
+                <w:tab w:val="left" w:pos="14656"/>
+              </w:tabs>
+              <w:spacing w:before="0" w:after="0"/>
+              <w:rPr>
+                <w:rFonts w:ascii="Consolas" w:eastAsia="Times New Roman" w:hAnsi="Consolas" w:cs="Consolas"/>
+                <w:noProof/>
+                <w:color w:val="000000"/>
+              </w:rPr>
+            </w:pPr>
+            <w:r>
+              <w:rPr>
+                <w:rFonts w:ascii="Consolas" w:eastAsia="Times New Roman" w:hAnsi="Consolas" w:cs="Consolas"/>
+                <w:noProof/>
+                <w:color w:val="000000"/>
+              </w:rPr>
+              <w:t xml:space="preserve">        }</w:t>
+            </w:r>
+          </w:p>
+          <w:p>
+            <w:pPr>
+              <w:shd w:val="clear" w:color="auto" w:fill="FFFFFF"/>
+              <w:tabs>
+                <w:tab w:val="left" w:pos="916"/>
+                <w:tab w:val="left" w:pos="1832"/>
+                <w:tab w:val="left" w:pos="2748"/>
+                <w:tab w:val="left" w:pos="3664"/>
+                <w:tab w:val="left" w:pos="4580"/>
+                <w:tab w:val="left" w:pos="5496"/>
+                <w:tab w:val="left" w:pos="6412"/>
+                <w:tab w:val="left" w:pos="7328"/>
+                <w:tab w:val="left" w:pos="8244"/>
+                <w:tab w:val="left" w:pos="9160"/>
+                <w:tab w:val="left" w:pos="10076"/>
+                <w:tab w:val="left" w:pos="10992"/>
+                <w:tab w:val="left" w:pos="11908"/>
+                <w:tab w:val="left" w:pos="12824"/>
+                <w:tab w:val="left" w:pos="13740"/>
+                <w:tab w:val="left" w:pos="14656"/>
+              </w:tabs>
+              <w:spacing w:before="0" w:after="0"/>
+              <w:rPr>
+                <w:rFonts w:ascii="Consolas" w:eastAsia="Times New Roman" w:hAnsi="Consolas" w:cs="Consolas"/>
+                <w:noProof/>
+                <w:color w:val="000000"/>
+              </w:rPr>
+            </w:pPr>
+          </w:p>
+          <w:p>
+            <w:pPr>
+              <w:shd w:val="clear" w:color="auto" w:fill="FFFFFF"/>
+              <w:tabs>
+                <w:tab w:val="left" w:pos="916"/>
+                <w:tab w:val="left" w:pos="1832"/>
+                <w:tab w:val="left" w:pos="2748"/>
+                <w:tab w:val="left" w:pos="3664"/>
+                <w:tab w:val="left" w:pos="4580"/>
+                <w:tab w:val="left" w:pos="5496"/>
+                <w:tab w:val="left" w:pos="6412"/>
+                <w:tab w:val="left" w:pos="7328"/>
+                <w:tab w:val="left" w:pos="8244"/>
+                <w:tab w:val="left" w:pos="9160"/>
+                <w:tab w:val="left" w:pos="10076"/>
+                <w:tab w:val="left" w:pos="10992"/>
+                <w:tab w:val="left" w:pos="11908"/>
+                <w:tab w:val="left" w:pos="12824"/>
+                <w:tab w:val="left" w:pos="13740"/>
+                <w:tab w:val="left" w:pos="14656"/>
+              </w:tabs>
+              <w:spacing w:before="0" w:after="0"/>
+              <w:rPr>
+                <w:rFonts w:ascii="Consolas" w:eastAsia="Times New Roman" w:hAnsi="Consolas" w:cs="Consolas"/>
+                <w:noProof/>
+                <w:color w:val="000000"/>
+              </w:rPr>
+            </w:pPr>
+            <w:r>
+              <w:rPr>
+                <w:rFonts w:ascii="Consolas" w:eastAsia="Times New Roman" w:hAnsi="Consolas" w:cs="Consolas"/>
+                <w:noProof/>
+                <w:color w:val="000000"/>
+              </w:rPr>
+              <w:t xml:space="preserve">        function displayError(err) {</w:t>
+            </w:r>
+          </w:p>
+          <w:p>
+            <w:pPr>
+              <w:shd w:val="clear" w:color="auto" w:fill="FFFFFF"/>
+              <w:tabs>
+                <w:tab w:val="left" w:pos="916"/>
+                <w:tab w:val="left" w:pos="1832"/>
+                <w:tab w:val="left" w:pos="2748"/>
+                <w:tab w:val="left" w:pos="3664"/>
+                <w:tab w:val="left" w:pos="4580"/>
+                <w:tab w:val="left" w:pos="5496"/>
+                <w:tab w:val="left" w:pos="6412"/>
+                <w:tab w:val="left" w:pos="7328"/>
+                <w:tab w:val="left" w:pos="8244"/>
+                <w:tab w:val="left" w:pos="9160"/>
+                <w:tab w:val="left" w:pos="10076"/>
+                <w:tab w:val="left" w:pos="10992"/>
+                <w:tab w:val="left" w:pos="11908"/>
+                <w:tab w:val="left" w:pos="12824"/>
+                <w:tab w:val="left" w:pos="13740"/>
+                <w:tab w:val="left" w:pos="14656"/>
+              </w:tabs>
+              <w:spacing w:before="0" w:after="0"/>
+              <w:rPr>
+                <w:rFonts w:ascii="Consolas" w:eastAsia="Times New Roman" w:hAnsi="Consolas" w:cs="Consolas"/>
+                <w:noProof/>
+                <w:color w:val="000000"/>
+              </w:rPr>
+            </w:pPr>
+            <w:r>
+              <w:rPr>
+                <w:rFonts w:ascii="Consolas" w:eastAsia="Times New Roman" w:hAnsi="Consolas" w:cs="Consolas"/>
+                <w:noProof/>
+                <w:color w:val="000000"/>
+              </w:rPr>
+              <w:t xml:space="preserve">            alert("Error" + err);</w:t>
+            </w:r>
+          </w:p>
+          <w:p>
+            <w:pPr>
+              <w:shd w:val="clear" w:color="auto" w:fill="FFFFFF"/>
+              <w:tabs>
+                <w:tab w:val="left" w:pos="916"/>
+                <w:tab w:val="left" w:pos="1832"/>
+                <w:tab w:val="left" w:pos="2748"/>
+                <w:tab w:val="left" w:pos="3664"/>
+                <w:tab w:val="left" w:pos="4580"/>
+                <w:tab w:val="left" w:pos="5496"/>
+                <w:tab w:val="left" w:pos="6412"/>
+                <w:tab w:val="left" w:pos="7328"/>
+                <w:tab w:val="left" w:pos="8244"/>
+                <w:tab w:val="left" w:pos="9160"/>
+                <w:tab w:val="left" w:pos="10076"/>
+                <w:tab w:val="left" w:pos="10992"/>
+                <w:tab w:val="left" w:pos="11908"/>
+                <w:tab w:val="left" w:pos="12824"/>
+                <w:tab w:val="left" w:pos="13740"/>
+                <w:tab w:val="left" w:pos="14656"/>
+              </w:tabs>
+              <w:spacing w:before="0" w:after="0"/>
+              <w:rPr>
+                <w:rFonts w:ascii="Consolas" w:eastAsia="Times New Roman" w:hAnsi="Consolas" w:cs="Consolas"/>
+                <w:noProof/>
+                <w:color w:val="000000"/>
+              </w:rPr>
+            </w:pPr>
+            <w:r>
+              <w:rPr>
+                <w:rFonts w:ascii="Consolas" w:eastAsia="Times New Roman" w:hAnsi="Consolas" w:cs="Consolas"/>
+                <w:noProof/>
+                <w:color w:val="000000"/>
+              </w:rPr>
+              <w:t xml:space="preserve">        }</w:t>
+            </w:r>
+          </w:p>
+          <w:p>
+            <w:pPr>
+              <w:shd w:val="clear" w:color="auto" w:fill="FFFFFF"/>
+              <w:tabs>
+                <w:tab w:val="left" w:pos="916"/>
+                <w:tab w:val="left" w:pos="1832"/>
+                <w:tab w:val="left" w:pos="2748"/>
+                <w:tab w:val="left" w:pos="3664"/>
+                <w:tab w:val="left" w:pos="4580"/>
+                <w:tab w:val="left" w:pos="5496"/>
+                <w:tab w:val="left" w:pos="6412"/>
+                <w:tab w:val="left" w:pos="7328"/>
+                <w:tab w:val="left" w:pos="8244"/>
+                <w:tab w:val="left" w:pos="9160"/>
+                <w:tab w:val="left" w:pos="10076"/>
+                <w:tab w:val="left" w:pos="10992"/>
+                <w:tab w:val="left" w:pos="11908"/>
+                <w:tab w:val="left" w:pos="12824"/>
+                <w:tab w:val="left" w:pos="13740"/>
+                <w:tab w:val="left" w:pos="14656"/>
+              </w:tabs>
+              <w:spacing w:before="0" w:after="0"/>
+              <w:rPr>
+                <w:rFonts w:ascii="Consolas" w:eastAsia="Times New Roman" w:hAnsi="Consolas" w:cs="Consolas"/>
+                <w:noProof/>
+                <w:color w:val="000000"/>
+              </w:rPr>
+            </w:pPr>
+            <w:r>
+              <w:rPr>
+                <w:rFonts w:ascii="Consolas" w:eastAsia="Times New Roman" w:hAnsi="Consolas" w:cs="Consolas"/>
+                <w:noProof/>
+                <w:color w:val="000000"/>
+              </w:rPr>
+              <w:t xml:space="preserve">    &lt;/script&gt;</w:t>
+            </w:r>
+          </w:p>
+          <w:p>
+            <w:pPr>
+              <w:shd w:val="clear" w:color="auto" w:fill="FFFFFF"/>
+              <w:tabs>
+                <w:tab w:val="left" w:pos="916"/>
+                <w:tab w:val="left" w:pos="1832"/>
+                <w:tab w:val="left" w:pos="2748"/>
+                <w:tab w:val="left" w:pos="3664"/>
+                <w:tab w:val="left" w:pos="4580"/>
+                <w:tab w:val="left" w:pos="5496"/>
+                <w:tab w:val="left" w:pos="6412"/>
+                <w:tab w:val="left" w:pos="7328"/>
+                <w:tab w:val="left" w:pos="8244"/>
+                <w:tab w:val="left" w:pos="9160"/>
+                <w:tab w:val="left" w:pos="10076"/>
+                <w:tab w:val="left" w:pos="10992"/>
+                <w:tab w:val="left" w:pos="11908"/>
+                <w:tab w:val="left" w:pos="12824"/>
+                <w:tab w:val="left" w:pos="13740"/>
+                <w:tab w:val="left" w:pos="14656"/>
+              </w:tabs>
+              <w:spacing w:before="0" w:after="0"/>
+              <w:rPr>
+                <w:rFonts w:ascii="Consolas" w:eastAsia="Times New Roman" w:hAnsi="Consolas" w:cs="Consolas"/>
+                <w:noProof/>
+                <w:color w:val="000000"/>
+              </w:rPr>
+            </w:pPr>
+            <w:r>
+              <w:rPr>
+                <w:rFonts w:ascii="Consolas" w:eastAsia="Times New Roman" w:hAnsi="Consolas" w:cs="Consolas"/>
+                <w:noProof/>
+                <w:color w:val="000000"/>
+              </w:rPr>
+              <w:t>&lt;/body&gt;</w:t>
+            </w:r>
+          </w:p>
+          <w:p>
+            <w:pPr>
+              <w:shd w:val="clear" w:color="auto" w:fill="FFFFFF"/>
+              <w:tabs>
+                <w:tab w:val="left" w:pos="916"/>
+                <w:tab w:val="left" w:pos="1832"/>
+                <w:tab w:val="left" w:pos="2748"/>
+                <w:tab w:val="left" w:pos="3664"/>
+                <w:tab w:val="left" w:pos="4580"/>
+                <w:tab w:val="left" w:pos="5496"/>
+                <w:tab w:val="left" w:pos="6412"/>
+                <w:tab w:val="left" w:pos="7328"/>
+                <w:tab w:val="left" w:pos="8244"/>
+                <w:tab w:val="left" w:pos="9160"/>
+                <w:tab w:val="left" w:pos="10076"/>
+                <w:tab w:val="left" w:pos="10992"/>
+                <w:tab w:val="left" w:pos="11908"/>
+                <w:tab w:val="left" w:pos="12824"/>
+                <w:tab w:val="left" w:pos="13740"/>
+                <w:tab w:val="left" w:pos="14656"/>
+              </w:tabs>
+              <w:spacing w:before="0" w:after="0"/>
+              <w:rPr>
+                <w:rFonts w:ascii="Consolas" w:eastAsia="Times New Roman" w:hAnsi="Consolas" w:cs="Consolas"/>
+                <w:noProof/>
+                <w:color w:val="000000"/>
+              </w:rPr>
+            </w:pPr>
+          </w:p>
+          <w:p>
+            <w:pPr>
+              <w:shd w:val="clear" w:color="auto" w:fill="FFFFFF"/>
+              <w:tabs>
+                <w:tab w:val="left" w:pos="916"/>
+                <w:tab w:val="left" w:pos="1832"/>
+                <w:tab w:val="left" w:pos="2748"/>
+                <w:tab w:val="left" w:pos="3664"/>
+                <w:tab w:val="left" w:pos="4580"/>
+                <w:tab w:val="left" w:pos="5496"/>
+                <w:tab w:val="left" w:pos="6412"/>
+                <w:tab w:val="left" w:pos="7328"/>
+                <w:tab w:val="left" w:pos="8244"/>
+                <w:tab w:val="left" w:pos="9160"/>
+                <w:tab w:val="left" w:pos="10076"/>
+                <w:tab w:val="left" w:pos="10992"/>
+                <w:tab w:val="left" w:pos="11908"/>
+                <w:tab w:val="left" w:pos="12824"/>
+                <w:tab w:val="left" w:pos="13740"/>
+                <w:tab w:val="left" w:pos="14656"/>
+              </w:tabs>
+              <w:spacing w:before="0" w:after="0"/>
+              <w:rPr>
+                <w:rFonts w:ascii="Consolas" w:eastAsia="Times New Roman" w:hAnsi="Consolas" w:cs="Consolas"/>
+                <w:noProof/>
+                <w:color w:val="000000"/>
+              </w:rPr>
+            </w:pPr>
+            <w:r>
+              <w:rPr>
+                <w:rFonts w:ascii="Consolas" w:eastAsia="Times New Roman" w:hAnsi="Consolas" w:cs="Consolas"/>
+                <w:noProof/>
+                <w:color w:val="000000"/>
+              </w:rPr>
+              <w:t>&lt;/html&gt;</w:t>
+            </w:r>
+            <w:bookmarkStart w:id="0" w:name="_GoBack"/>
+            <w:bookmarkEnd w:id="0"/>
+          </w:p>
+        </w:tc>
+      </w:tr>
+    </w:tbl>
+    <w:p/>
     <w:sectPr>
-      <w:headerReference w:type="even" r:id="rId9"/>
-      <w:headerReference w:type="default" r:id="rId10"/>
-      <w:footerReference w:type="even" r:id="rId11"/>
-      <w:footerReference w:type="default" r:id="rId12"/>
-      <w:headerReference w:type="first" r:id="rId13"/>
-      <w:footerReference w:type="first" r:id="rId14"/>
+      <w:headerReference w:type="even" r:id="rId10"/>
+      <w:headerReference w:type="default" r:id="rId11"/>
+      <w:footerReference w:type="even" r:id="rId12"/>
+      <w:footerReference w:type="default" r:id="rId13"/>
+      <w:headerReference w:type="first" r:id="rId14"/>
+      <w:footerReference w:type="first" r:id="rId15"/>
       <w:pgSz w:w="12240" w:h="15840"/>
       <w:pgMar w:top="1440" w:right="630" w:bottom="900" w:left="810" w:header="720" w:footer="720" w:gutter="0"/>
       <w:cols w:space="720"/>
@@ -2821,6 +5080,18 @@
       <w:szCs w:val="22"/>
     </w:rPr>
   </w:style>
+  <w:style w:type="character" w:styleId="Hyperlink">
+    <w:name w:val="Hyperlink"/>
+    <w:basedOn w:val="DefaultParagraphFont"/>
+    <w:uiPriority w:val="99"/>
+    <w:semiHidden/>
+    <w:unhideWhenUsed/>
+    <w:rsid w:val="00C53D20"/>
+    <w:rPr>
+      <w:color w:val="0000FF"/>
+      <w:u w:val="single"/>
+    </w:rPr>
+  </w:style>
 </w:styles>
 </file>
 

--- a/test/test.docx
+++ b/test/test.docx
@@ -7,7 +7,12 @@
         <w:pStyle w:val="Heading2"/>
       </w:pPr>
       <w:r>
-        <w:t>Sum First Last</w:t>
+        <w:t>S</w:t>
+      </w:r>
+      <w:bookmarkStart w:id="0" w:name="_GoBack"/>
+      <w:bookmarkEnd w:id="0"/>
+      <w:r>
+        <w:t>um First Last</w:t>
       </w:r>
     </w:p>
     <w:p>
@@ -3395,7 +3400,6 @@
                 <w:noProof/>
                 <w:color w:val="000000"/>
               </w:rPr>
-              <w:lastRenderedPageBreak/>
               <w:t xml:space="preserve">            const url = "https://api.github.com/repos/profjordanov/hybrid-app-development/commits";</w:t>
             </w:r>
           </w:p>
@@ -3433,6 +3437,7 @@
                 <w:noProof/>
                 <w:color w:val="000000"/>
               </w:rPr>
+              <w:lastRenderedPageBreak/>
               <w:t xml:space="preserve">            // AJAX call</w:t>
             </w:r>
           </w:p>
@@ -3991,8 +3996,6 @@
               </w:rPr>
               <w:t>&lt;/html&gt;</w:t>
             </w:r>
-            <w:bookmarkStart w:id="0" w:name="_GoBack"/>
-            <w:bookmarkEnd w:id="0"/>
           </w:p>
         </w:tc>
       </w:tr>
@@ -4006,7 +4009,7 @@
       <w:headerReference w:type="first" r:id="rId14"/>
       <w:footerReference w:type="first" r:id="rId15"/>
       <w:pgSz w:w="12240" w:h="15840"/>
-      <w:pgMar w:top="1440" w:right="630" w:bottom="900" w:left="810" w:header="720" w:footer="720" w:gutter="0"/>
+      <w:pgMar w:top="720" w:right="630" w:bottom="900" w:left="810" w:header="720" w:footer="720" w:gutter="0"/>
       <w:cols w:space="720"/>
       <w:docGrid w:linePitch="360"/>
     </w:sectPr>
